--- a/hf-spec.docx
+++ b/hf-spec.docx
@@ -6,7 +6,7 @@
       <w:sdtPr>
         <w:rPr>
           <w:rFonts w:ascii="Calibri" w:hAnsi="Calibri"/>
-          <w:lang w:eastAsia="da-DK"/>
+          <w:lang w:val="en-US" w:eastAsia="da-DK"/>
         </w:rPr>
         <w:id w:val="100884782"/>
         <w:docPartObj>
@@ -94,39 +94,7 @@
               <w:rFonts w:asciiTheme="minorHAnsi" w:hAnsiTheme="minorHAnsi"/>
               <w:lang w:val="hu-HU"/>
             </w:rPr>
-            <w:t xml:space="preserve"> </w:t>
-          </w:r>
-          <w:proofErr w:type="spellStart"/>
-          <w:r>
-            <w:rPr>
-              <w:rFonts w:asciiTheme="minorHAnsi" w:hAnsiTheme="minorHAnsi"/>
-              <w:lang w:val="hu-HU"/>
-            </w:rPr>
-            <w:t>Gao</w:t>
-          </w:r>
-          <w:proofErr w:type="spellEnd"/>
-          <w:r>
-            <w:rPr>
-              <w:rFonts w:asciiTheme="minorHAnsi" w:hAnsiTheme="minorHAnsi"/>
-              <w:lang w:val="hu-HU"/>
-            </w:rPr>
-            <w:t xml:space="preserve"> </w:t>
-          </w:r>
-          <w:proofErr w:type="spellStart"/>
-          <w:r>
-            <w:rPr>
-              <w:rFonts w:asciiTheme="minorHAnsi" w:hAnsiTheme="minorHAnsi"/>
-              <w:lang w:val="hu-HU"/>
-            </w:rPr>
-            <w:t>Tong</w:t>
-          </w:r>
-          <w:proofErr w:type="spellEnd"/>
-          <w:r>
-            <w:rPr>
-              <w:rFonts w:asciiTheme="minorHAnsi" w:hAnsiTheme="minorHAnsi"/>
-              <w:lang w:val="hu-HU"/>
-            </w:rPr>
-            <w:t xml:space="preserve"> (I2SVOS) és Sike Ádám (E8Z277)</w:t>
+            <w:t xml:space="preserve"> Gao Tong (I2SVOS) és Sike Ádám (E8Z277)</w:t>
           </w:r>
         </w:p>
         <w:p>
@@ -255,23 +223,7 @@
         <w:jc w:val="left"/>
       </w:pPr>
       <w:r>
-        <w:t xml:space="preserve">Javasolt, de nem kötelező jelen a mintának a használata. Egy megfelelő szöveges magyarázattal ellátott </w:t>
-      </w:r>
-      <w:proofErr w:type="spellStart"/>
-      <w:r>
-        <w:t>Jupyter</w:t>
-      </w:r>
-      <w:proofErr w:type="spellEnd"/>
-      <w:r>
-        <w:t xml:space="preserve"> Notebook, a belőle generált HTML állománnyal, vagy tetszőleges markdown állomány, esetleg kezdeti </w:t>
-      </w:r>
-      <w:proofErr w:type="spellStart"/>
-      <w:r>
-        <w:t>dashboard</w:t>
-      </w:r>
-      <w:proofErr w:type="spellEnd"/>
-      <w:r>
-        <w:t xml:space="preserve"> is elfogadható, ha a kötelező elemeket tartalmazza.</w:t>
+        <w:t>Javasolt, de nem kötelező jelen a mintának a használata. Egy megfelelő szöveges magyarázattal ellátott Jupyter Notebook, a belőle generált HTML állománnyal, vagy tetszőleges markdown állomány, esetleg kezdeti dashboard is elfogadható, ha a kötelező elemeket tartalmazza.</w:t>
       </w:r>
     </w:p>
     <w:p>
@@ -279,8 +231,6 @@
         <w:pStyle w:val="MainText"/>
         <w:jc w:val="left"/>
       </w:pPr>
-      <w:proofErr w:type="spellStart"/>
-      <w:proofErr w:type="gramStart"/>
       <w:r>
         <w:t>Meta</w:t>
       </w:r>
@@ -291,12 +241,7 @@
         <w:t>datok:</w:t>
       </w:r>
       <w:r>
-        <w:t>Feladat</w:t>
-      </w:r>
-      <w:proofErr w:type="spellEnd"/>
-      <w:proofErr w:type="gramEnd"/>
-      <w:r>
-        <w:t xml:space="preserve"> címe (pl. </w:t>
+        <w:t xml:space="preserve">Feladat címe (pl. </w:t>
       </w:r>
       <w:r>
         <w:rPr>
@@ -306,15 +251,7 @@
         <w:t>Fluxuskondenzátor hatékonysági adatainak vizsgálata</w:t>
       </w:r>
       <w:r>
-        <w:t xml:space="preserve">), hallgató neve, </w:t>
-      </w:r>
-      <w:proofErr w:type="spellStart"/>
-      <w:r>
-        <w:t>Neptun</w:t>
-      </w:r>
-      <w:proofErr w:type="spellEnd"/>
-      <w:r>
-        <w:t>-kódja (ebben a sablonban a címlapon).</w:t>
+        <w:t>), hallgató neve, Neptun-kódja (ebben a sablonban a címlapon).</w:t>
       </w:r>
     </w:p>
     <w:p>
@@ -336,34 +273,14 @@
         <w:pStyle w:val="MainText"/>
       </w:pPr>
       <w:r>
-        <w:t>Az általunk választott adatkészlet (</w:t>
-      </w:r>
-      <w:proofErr w:type="spellStart"/>
-      <w:r>
-        <w:t>Kaggle</w:t>
-      </w:r>
-      <w:proofErr w:type="spellEnd"/>
-      <w:r>
-        <w:t xml:space="preserve">-en): </w:t>
+        <w:t xml:space="preserve">Az általunk választott adatkészlet (Kaggle-en): </w:t>
       </w:r>
       <w:hyperlink r:id="rId10" w:history="1">
         <w:r>
           <w:rPr>
             <w:rStyle w:val="Hiperhivatkozs"/>
           </w:rPr>
-          <w:t>https://w</w:t>
-        </w:r>
-        <w:r>
-          <w:rPr>
-            <w:rStyle w:val="Hiperhivatkozs"/>
-          </w:rPr>
-          <w:t>w</w:t>
-        </w:r>
-        <w:r>
-          <w:rPr>
-            <w:rStyle w:val="Hiperhivatkozs"/>
-          </w:rPr>
-          <w:t>w.kaggle.com/datasets/datasnaek/youtube-new</w:t>
+          <w:t>https://www.kaggle.com/datasets/datasnaek/youtube-new</w:t>
         </w:r>
       </w:hyperlink>
     </w:p>
@@ -407,15 +324,7 @@
         <w:t xml:space="preserve"> oszloppal </w:t>
       </w:r>
       <w:r>
-        <w:t>rendelkezik (.</w:t>
-      </w:r>
-      <w:proofErr w:type="spellStart"/>
-      <w:r>
-        <w:t>csv</w:t>
-      </w:r>
-      <w:proofErr w:type="spellEnd"/>
-      <w:r>
-        <w:t>-ben), illetve tartozik hozzá egy kategóriákat leíró fájl (JSON-ben).</w:t>
+        <w:t>rendelkezik (.csv-ben), illetve tartozik hozzá egy kategóriákat leíró fájl (JSON-ben).</w:t>
       </w:r>
     </w:p>
     <w:tbl>
@@ -871,6 +780,15 @@
     </w:tbl>
     <w:p>
       <w:pPr>
+        <w:pStyle w:val="MainText"/>
+        <w:spacing w:before="120"/>
+      </w:pPr>
+      <w:r>
+        <w:t xml:space="preserve">Ez az adathalmaz 2017-ből származik és 205 nap adata találtató meg benne. </w:t>
+      </w:r>
+    </w:p>
+    <w:p>
+      <w:pPr>
         <w:pStyle w:val="Cmsor1"/>
         <w:rPr>
           <w:lang w:val="hu-HU"/>
@@ -886,88 +804,1539 @@
     <w:p>
       <w:pPr>
         <w:pStyle w:val="MainText"/>
-        <w:ind w:left="432"/>
       </w:pPr>
       <w:r>
-        <w:t>Változók:</w:t>
+        <w:t>Az adathalmaz a már említett 10 részer van bontva, mindegyikben ugyanaz</w:t>
+      </w:r>
+      <w:r>
+        <w:t>okkal a sorokkal (példaként a kanadai adatokat hozom):</w:t>
       </w:r>
     </w:p>
     <w:p>
       <w:pPr>
+        <w:spacing w:after="160" w:line="259" w:lineRule="auto"/>
+        <w:rPr>
+          <w:rFonts w:ascii="Cambria" w:hAnsi="Cambria"/>
+          <w:sz w:val="22"/>
+          <w:lang w:val="hu-HU"/>
+        </w:rPr>
+      </w:pPr>
+      <w:r>
+        <w:rPr>
+          <w:lang w:val="hu-HU"/>
+        </w:rPr>
+        <w:br w:type="page"/>
+      </w:r>
+    </w:p>
+    <w:tbl>
+      <w:tblPr>
+        <w:tblStyle w:val="Rcsostblzat"/>
+        <w:tblW w:w="0" w:type="auto"/>
+        <w:tblLook w:val="04A0" w:firstRow="1" w:lastRow="0" w:firstColumn="1" w:lastColumn="0" w:noHBand="0" w:noVBand="1"/>
+      </w:tblPr>
+      <w:tblGrid>
+        <w:gridCol w:w="1654"/>
+        <w:gridCol w:w="2429"/>
+        <w:gridCol w:w="2968"/>
+        <w:gridCol w:w="2692"/>
+      </w:tblGrid>
+      <w:tr>
+        <w:tc>
+          <w:tcPr>
+            <w:tcW w:w="1654" w:type="dxa"/>
+          </w:tcPr>
+          <w:p>
+            <w:pPr>
+              <w:pStyle w:val="MainText"/>
+              <w:rPr>
+                <w:b/>
+                <w:bCs/>
+                <w:sz w:val="28"/>
+                <w:szCs w:val="32"/>
+                <w:u w:val="single"/>
+                <w:lang w:val="en-US"/>
+              </w:rPr>
+            </w:pPr>
+            <w:r>
+              <w:rPr>
+                <w:b/>
+                <w:bCs/>
+                <w:sz w:val="28"/>
+                <w:szCs w:val="32"/>
+                <w:u w:val="single"/>
+                <w:lang w:val="en-US"/>
+              </w:rPr>
+              <w:lastRenderedPageBreak/>
+              <w:t>Oszlop neve</w:t>
+            </w:r>
+          </w:p>
+        </w:tc>
+        <w:tc>
+          <w:tcPr>
+            <w:tcW w:w="2429" w:type="dxa"/>
+          </w:tcPr>
+          <w:p>
+            <w:pPr>
+              <w:pStyle w:val="MainText"/>
+              <w:rPr>
+                <w:b/>
+                <w:bCs/>
+                <w:sz w:val="28"/>
+                <w:szCs w:val="32"/>
+                <w:u w:val="single"/>
+              </w:rPr>
+            </w:pPr>
+            <w:r>
+              <w:rPr>
+                <w:b/>
+                <w:bCs/>
+                <w:sz w:val="28"/>
+                <w:szCs w:val="32"/>
+                <w:u w:val="single"/>
+              </w:rPr>
+              <w:t>T</w:t>
+            </w:r>
+            <w:r>
+              <w:rPr>
+                <w:b/>
+                <w:bCs/>
+                <w:sz w:val="28"/>
+                <w:szCs w:val="32"/>
+                <w:u w:val="single"/>
+              </w:rPr>
+              <w:t>ípusa</w:t>
+            </w:r>
+          </w:p>
+        </w:tc>
+        <w:tc>
+          <w:tcPr>
+            <w:tcW w:w="2968" w:type="dxa"/>
+          </w:tcPr>
+          <w:p>
+            <w:pPr>
+              <w:pStyle w:val="MainText"/>
+              <w:rPr>
+                <w:b/>
+                <w:bCs/>
+                <w:sz w:val="28"/>
+                <w:szCs w:val="32"/>
+                <w:u w:val="single"/>
+              </w:rPr>
+            </w:pPr>
+            <w:r>
+              <w:rPr>
+                <w:b/>
+                <w:bCs/>
+                <w:sz w:val="28"/>
+                <w:szCs w:val="32"/>
+                <w:u w:val="single"/>
+              </w:rPr>
+              <w:t>Különböző (nem null) értékek</w:t>
+            </w:r>
+          </w:p>
+        </w:tc>
+        <w:tc>
+          <w:tcPr>
+            <w:tcW w:w="2692" w:type="dxa"/>
+          </w:tcPr>
+          <w:p>
+            <w:pPr>
+              <w:pStyle w:val="MainText"/>
+              <w:rPr>
+                <w:b/>
+                <w:bCs/>
+                <w:sz w:val="28"/>
+                <w:szCs w:val="32"/>
+                <w:u w:val="single"/>
+              </w:rPr>
+            </w:pPr>
+            <w:r>
+              <w:rPr>
+                <w:b/>
+                <w:bCs/>
+                <w:sz w:val="28"/>
+                <w:szCs w:val="32"/>
+                <w:u w:val="single"/>
+              </w:rPr>
+              <w:t>Null értékek aránya:</w:t>
+            </w:r>
+          </w:p>
+        </w:tc>
+      </w:tr>
+      <w:tr>
+        <w:tc>
+          <w:tcPr>
+            <w:tcW w:w="1654" w:type="dxa"/>
+          </w:tcPr>
+          <w:p>
+            <w:pPr>
+              <w:pStyle w:val="MainText"/>
+            </w:pPr>
+            <w:r>
+              <w:rPr>
+                <w:b/>
+                <w:bCs/>
+                <w:lang w:val="en-US"/>
+              </w:rPr>
+              <w:t>video_id</w:t>
+            </w:r>
+          </w:p>
+        </w:tc>
+        <w:tc>
+          <w:tcPr>
+            <w:tcW w:w="2429" w:type="dxa"/>
+          </w:tcPr>
+          <w:p>
+            <w:pPr>
+              <w:pStyle w:val="MainText"/>
+            </w:pPr>
+            <w:r>
+              <w:t>szöveges</w:t>
+            </w:r>
+          </w:p>
+        </w:tc>
+        <w:tc>
+          <w:tcPr>
+            <w:tcW w:w="2968" w:type="dxa"/>
+          </w:tcPr>
+          <w:p>
+            <w:pPr>
+              <w:pStyle w:val="MainText"/>
+            </w:pPr>
+            <w:r>
+              <w:t>24427</w:t>
+            </w:r>
+          </w:p>
+        </w:tc>
+        <w:tc>
+          <w:tcPr>
+            <w:tcW w:w="2692" w:type="dxa"/>
+          </w:tcPr>
+          <w:p>
+            <w:pPr>
+              <w:pStyle w:val="MainText"/>
+              <w:rPr>
+                <w:i/>
+                <w:iCs/>
+              </w:rPr>
+            </w:pPr>
+            <w:r>
+              <w:rPr>
+                <w:i/>
+                <w:iCs/>
+              </w:rPr>
+              <w:t>0%</w:t>
+            </w:r>
+          </w:p>
+        </w:tc>
+      </w:tr>
+      <w:tr>
+        <w:tc>
+          <w:tcPr>
+            <w:tcW w:w="1654" w:type="dxa"/>
+          </w:tcPr>
+          <w:p>
+            <w:pPr>
+              <w:pStyle w:val="MainText"/>
+              <w:rPr>
+                <w:b/>
+                <w:bCs/>
+              </w:rPr>
+            </w:pPr>
+            <w:r>
+              <w:rPr>
+                <w:b/>
+                <w:bCs/>
+                <w:lang w:val="en-US"/>
+              </w:rPr>
+              <w:t>trending_date</w:t>
+            </w:r>
+          </w:p>
+        </w:tc>
+        <w:tc>
+          <w:tcPr>
+            <w:tcW w:w="2429" w:type="dxa"/>
+          </w:tcPr>
+          <w:p>
+            <w:pPr>
+              <w:pStyle w:val="MainText"/>
+              <w:rPr>
+                <w:b/>
+                <w:bCs/>
+              </w:rPr>
+            </w:pPr>
+            <w:r>
+              <w:rPr>
+                <w:b/>
+                <w:bCs/>
+              </w:rPr>
+              <w:t>dátum</w:t>
+            </w:r>
+          </w:p>
+        </w:tc>
+        <w:tc>
+          <w:tcPr>
+            <w:tcW w:w="2968" w:type="dxa"/>
+          </w:tcPr>
+          <w:p>
+            <w:pPr>
+              <w:pStyle w:val="MainText"/>
+              <w:rPr>
+                <w:b/>
+                <w:bCs/>
+              </w:rPr>
+            </w:pPr>
+            <w:r>
+              <w:rPr>
+                <w:b/>
+                <w:bCs/>
+              </w:rPr>
+              <w:t>205</w:t>
+            </w:r>
+          </w:p>
+        </w:tc>
+        <w:tc>
+          <w:tcPr>
+            <w:tcW w:w="2692" w:type="dxa"/>
+          </w:tcPr>
+          <w:p>
+            <w:pPr>
+              <w:pStyle w:val="MainText"/>
+              <w:rPr>
+                <w:b/>
+                <w:bCs/>
+                <w:i/>
+                <w:iCs/>
+              </w:rPr>
+            </w:pPr>
+            <w:r>
+              <w:rPr>
+                <w:i/>
+                <w:iCs/>
+              </w:rPr>
+              <w:t>0%</w:t>
+            </w:r>
+          </w:p>
+        </w:tc>
+      </w:tr>
+      <w:tr>
+        <w:tc>
+          <w:tcPr>
+            <w:tcW w:w="1654" w:type="dxa"/>
+          </w:tcPr>
+          <w:p>
+            <w:pPr>
+              <w:pStyle w:val="MainText"/>
+              <w:rPr>
+                <w:b/>
+                <w:bCs/>
+              </w:rPr>
+            </w:pPr>
+            <w:r>
+              <w:rPr>
+                <w:b/>
+                <w:bCs/>
+              </w:rPr>
+              <w:t>title</w:t>
+            </w:r>
+          </w:p>
+        </w:tc>
+        <w:tc>
+          <w:tcPr>
+            <w:tcW w:w="2429" w:type="dxa"/>
+          </w:tcPr>
+          <w:p>
+            <w:pPr>
+              <w:pStyle w:val="MainText"/>
+              <w:rPr>
+                <w:b/>
+                <w:bCs/>
+              </w:rPr>
+            </w:pPr>
+            <w:r>
+              <w:rPr>
+                <w:b/>
+                <w:bCs/>
+              </w:rPr>
+              <w:t>szöveges</w:t>
+            </w:r>
+          </w:p>
+        </w:tc>
+        <w:tc>
+          <w:tcPr>
+            <w:tcW w:w="2968" w:type="dxa"/>
+          </w:tcPr>
+          <w:p>
+            <w:pPr>
+              <w:pStyle w:val="MainText"/>
+              <w:rPr>
+                <w:b/>
+                <w:bCs/>
+              </w:rPr>
+            </w:pPr>
+            <w:r>
+              <w:rPr>
+                <w:b/>
+                <w:bCs/>
+              </w:rPr>
+              <w:t>24573</w:t>
+            </w:r>
+          </w:p>
+        </w:tc>
+        <w:tc>
+          <w:tcPr>
+            <w:tcW w:w="2692" w:type="dxa"/>
+          </w:tcPr>
+          <w:p>
+            <w:pPr>
+              <w:pStyle w:val="MainText"/>
+              <w:rPr>
+                <w:b/>
+                <w:bCs/>
+                <w:i/>
+                <w:iCs/>
+              </w:rPr>
+            </w:pPr>
+            <w:r>
+              <w:rPr>
+                <w:i/>
+                <w:iCs/>
+              </w:rPr>
+              <w:t>0%</w:t>
+            </w:r>
+          </w:p>
+        </w:tc>
+      </w:tr>
+      <w:tr>
+        <w:tc>
+          <w:tcPr>
+            <w:tcW w:w="1654" w:type="dxa"/>
+          </w:tcPr>
+          <w:p>
+            <w:pPr>
+              <w:pStyle w:val="MainText"/>
+              <w:rPr>
+                <w:b/>
+                <w:bCs/>
+              </w:rPr>
+            </w:pPr>
+            <w:r>
+              <w:rPr>
+                <w:b/>
+                <w:bCs/>
+                <w:lang w:val="en-US"/>
+              </w:rPr>
+              <w:t>channel_title</w:t>
+            </w:r>
+          </w:p>
+        </w:tc>
+        <w:tc>
+          <w:tcPr>
+            <w:tcW w:w="2429" w:type="dxa"/>
+          </w:tcPr>
+          <w:p>
+            <w:pPr>
+              <w:pStyle w:val="MainText"/>
+              <w:rPr>
+                <w:b/>
+                <w:bCs/>
+              </w:rPr>
+            </w:pPr>
+            <w:r>
+              <w:rPr>
+                <w:b/>
+                <w:bCs/>
+              </w:rPr>
+              <w:t>szöveges</w:t>
+            </w:r>
+          </w:p>
+        </w:tc>
+        <w:tc>
+          <w:tcPr>
+            <w:tcW w:w="2968" w:type="dxa"/>
+          </w:tcPr>
+          <w:p>
+            <w:pPr>
+              <w:pStyle w:val="MainText"/>
+              <w:rPr>
+                <w:b/>
+                <w:bCs/>
+              </w:rPr>
+            </w:pPr>
+            <w:r>
+              <w:rPr>
+                <w:b/>
+                <w:bCs/>
+              </w:rPr>
+              <w:t>5076</w:t>
+            </w:r>
+          </w:p>
+        </w:tc>
+        <w:tc>
+          <w:tcPr>
+            <w:tcW w:w="2692" w:type="dxa"/>
+          </w:tcPr>
+          <w:p>
+            <w:pPr>
+              <w:pStyle w:val="MainText"/>
+              <w:rPr>
+                <w:b/>
+                <w:bCs/>
+                <w:i/>
+                <w:iCs/>
+              </w:rPr>
+            </w:pPr>
+            <w:r>
+              <w:rPr>
+                <w:i/>
+                <w:iCs/>
+              </w:rPr>
+              <w:t>0%</w:t>
+            </w:r>
+          </w:p>
+        </w:tc>
+      </w:tr>
+      <w:tr>
+        <w:tc>
+          <w:tcPr>
+            <w:tcW w:w="1654" w:type="dxa"/>
+          </w:tcPr>
+          <w:p>
+            <w:pPr>
+              <w:pStyle w:val="MainText"/>
+              <w:rPr>
+                <w:b/>
+                <w:bCs/>
+              </w:rPr>
+            </w:pPr>
+            <w:r>
+              <w:rPr>
+                <w:b/>
+                <w:bCs/>
+                <w:lang w:val="en-US"/>
+              </w:rPr>
+              <w:t>category_id</w:t>
+            </w:r>
+          </w:p>
+        </w:tc>
+        <w:tc>
+          <w:tcPr>
+            <w:tcW w:w="2429" w:type="dxa"/>
+          </w:tcPr>
+          <w:p>
+            <w:pPr>
+              <w:pStyle w:val="MainText"/>
+              <w:rPr>
+                <w:b/>
+                <w:bCs/>
+              </w:rPr>
+            </w:pPr>
+            <w:r>
+              <w:rPr>
+                <w:b/>
+                <w:bCs/>
+              </w:rPr>
+              <w:t>kategóriaváltozó (nem sorrendezett)</w:t>
+            </w:r>
+          </w:p>
+        </w:tc>
+        <w:tc>
+          <w:tcPr>
+            <w:tcW w:w="2968" w:type="dxa"/>
+          </w:tcPr>
+          <w:p>
+            <w:pPr>
+              <w:pStyle w:val="MainText"/>
+              <w:rPr>
+                <w:b/>
+                <w:bCs/>
+              </w:rPr>
+            </w:pPr>
+            <w:r>
+              <w:rPr>
+                <w:b/>
+                <w:bCs/>
+              </w:rPr>
+              <w:t>17</w:t>
+            </w:r>
+          </w:p>
+        </w:tc>
+        <w:tc>
+          <w:tcPr>
+            <w:tcW w:w="2692" w:type="dxa"/>
+          </w:tcPr>
+          <w:p>
+            <w:pPr>
+              <w:pStyle w:val="MainText"/>
+              <w:rPr>
+                <w:b/>
+                <w:bCs/>
+                <w:i/>
+                <w:iCs/>
+              </w:rPr>
+            </w:pPr>
+            <w:r>
+              <w:rPr>
+                <w:i/>
+                <w:iCs/>
+              </w:rPr>
+              <w:t>0%</w:t>
+            </w:r>
+          </w:p>
+        </w:tc>
+      </w:tr>
+      <w:tr>
+        <w:tc>
+          <w:tcPr>
+            <w:tcW w:w="1654" w:type="dxa"/>
+          </w:tcPr>
+          <w:p>
+            <w:pPr>
+              <w:pStyle w:val="MainText"/>
+              <w:rPr>
+                <w:b/>
+                <w:bCs/>
+              </w:rPr>
+            </w:pPr>
+            <w:r>
+              <w:rPr>
+                <w:b/>
+                <w:bCs/>
+                <w:lang w:val="en-US"/>
+              </w:rPr>
+              <w:t>publish_time</w:t>
+            </w:r>
+          </w:p>
+        </w:tc>
+        <w:tc>
+          <w:tcPr>
+            <w:tcW w:w="2429" w:type="dxa"/>
+          </w:tcPr>
+          <w:p>
+            <w:pPr>
+              <w:pStyle w:val="MainText"/>
+              <w:rPr>
+                <w:b/>
+                <w:bCs/>
+              </w:rPr>
+            </w:pPr>
+            <w:r>
+              <w:rPr>
+                <w:b/>
+                <w:bCs/>
+              </w:rPr>
+              <w:t>dátum és pontos idő</w:t>
+            </w:r>
+          </w:p>
+        </w:tc>
+        <w:tc>
+          <w:tcPr>
+            <w:tcW w:w="2968" w:type="dxa"/>
+          </w:tcPr>
+          <w:p>
+            <w:pPr>
+              <w:pStyle w:val="MainText"/>
+              <w:rPr>
+                <w:b/>
+                <w:bCs/>
+              </w:rPr>
+            </w:pPr>
+            <w:r>
+              <w:rPr>
+                <w:b/>
+                <w:bCs/>
+              </w:rPr>
+              <w:t>23613</w:t>
+            </w:r>
+          </w:p>
+        </w:tc>
+        <w:tc>
+          <w:tcPr>
+            <w:tcW w:w="2692" w:type="dxa"/>
+          </w:tcPr>
+          <w:p>
+            <w:pPr>
+              <w:pStyle w:val="MainText"/>
+              <w:rPr>
+                <w:b/>
+                <w:bCs/>
+                <w:i/>
+                <w:iCs/>
+              </w:rPr>
+            </w:pPr>
+            <w:r>
+              <w:rPr>
+                <w:i/>
+                <w:iCs/>
+              </w:rPr>
+              <w:t>0%</w:t>
+            </w:r>
+          </w:p>
+        </w:tc>
+      </w:tr>
+      <w:tr>
+        <w:tc>
+          <w:tcPr>
+            <w:tcW w:w="1654" w:type="dxa"/>
+          </w:tcPr>
+          <w:p>
+            <w:pPr>
+              <w:pStyle w:val="MainText"/>
+              <w:rPr>
+                <w:b/>
+                <w:bCs/>
+              </w:rPr>
+            </w:pPr>
+            <w:r>
+              <w:rPr>
+                <w:b/>
+                <w:bCs/>
+              </w:rPr>
+              <w:t>tags</w:t>
+            </w:r>
+          </w:p>
+        </w:tc>
+        <w:tc>
+          <w:tcPr>
+            <w:tcW w:w="2429" w:type="dxa"/>
+          </w:tcPr>
+          <w:p>
+            <w:pPr>
+              <w:pStyle w:val="MainText"/>
+              <w:rPr>
+                <w:b/>
+                <w:bCs/>
+              </w:rPr>
+            </w:pPr>
+            <w:r>
+              <w:rPr>
+                <w:b/>
+                <w:bCs/>
+              </w:rPr>
+              <w:t>szöveges tömb</w:t>
+            </w:r>
+          </w:p>
+        </w:tc>
+        <w:tc>
+          <w:tcPr>
+            <w:tcW w:w="2968" w:type="dxa"/>
+          </w:tcPr>
+          <w:p>
+            <w:pPr>
+              <w:pStyle w:val="MainText"/>
+              <w:rPr>
+                <w:b/>
+                <w:bCs/>
+              </w:rPr>
+            </w:pPr>
+            <w:r>
+              <w:rPr>
+                <w:b/>
+                <w:bCs/>
+              </w:rPr>
+              <w:t>20157</w:t>
+            </w:r>
+          </w:p>
+        </w:tc>
+        <w:tc>
+          <w:tcPr>
+            <w:tcW w:w="2692" w:type="dxa"/>
+          </w:tcPr>
+          <w:p>
+            <w:pPr>
+              <w:pStyle w:val="MainText"/>
+              <w:rPr>
+                <w:b/>
+                <w:bCs/>
+                <w:i/>
+                <w:iCs/>
+              </w:rPr>
+            </w:pPr>
+            <w:r>
+              <w:rPr>
+                <w:i/>
+                <w:iCs/>
+              </w:rPr>
+              <w:t>0%</w:t>
+            </w:r>
+          </w:p>
+        </w:tc>
+      </w:tr>
+      <w:tr>
+        <w:tc>
+          <w:tcPr>
+            <w:tcW w:w="1654" w:type="dxa"/>
+          </w:tcPr>
+          <w:p>
+            <w:pPr>
+              <w:pStyle w:val="MainText"/>
+              <w:rPr>
+                <w:b/>
+                <w:bCs/>
+              </w:rPr>
+            </w:pPr>
+            <w:r>
+              <w:rPr>
+                <w:b/>
+                <w:bCs/>
+              </w:rPr>
+              <w:t>views</w:t>
+            </w:r>
+          </w:p>
+        </w:tc>
+        <w:tc>
+          <w:tcPr>
+            <w:tcW w:w="2429" w:type="dxa"/>
+          </w:tcPr>
+          <w:p>
+            <w:pPr>
+              <w:pStyle w:val="MainText"/>
+              <w:rPr>
+                <w:b/>
+                <w:bCs/>
+              </w:rPr>
+            </w:pPr>
+            <w:r>
+              <w:rPr>
+                <w:b/>
+                <w:bCs/>
+              </w:rPr>
+              <w:t>egész szám</w:t>
+            </w:r>
+          </w:p>
+        </w:tc>
+        <w:tc>
+          <w:tcPr>
+            <w:tcW w:w="2968" w:type="dxa"/>
+          </w:tcPr>
+          <w:p>
+            <w:pPr>
+              <w:pStyle w:val="MainText"/>
+              <w:rPr>
+                <w:b/>
+                <w:bCs/>
+              </w:rPr>
+            </w:pPr>
+            <w:r>
+              <w:rPr>
+                <w:b/>
+                <w:bCs/>
+              </w:rPr>
+              <w:t>40170</w:t>
+            </w:r>
+          </w:p>
+        </w:tc>
+        <w:tc>
+          <w:tcPr>
+            <w:tcW w:w="2692" w:type="dxa"/>
+          </w:tcPr>
+          <w:p>
+            <w:pPr>
+              <w:pStyle w:val="MainText"/>
+              <w:rPr>
+                <w:b/>
+                <w:bCs/>
+                <w:i/>
+                <w:iCs/>
+              </w:rPr>
+            </w:pPr>
+            <w:r>
+              <w:rPr>
+                <w:i/>
+                <w:iCs/>
+              </w:rPr>
+              <w:t>0%</w:t>
+            </w:r>
+          </w:p>
+        </w:tc>
+      </w:tr>
+      <w:tr>
+        <w:tc>
+          <w:tcPr>
+            <w:tcW w:w="1654" w:type="dxa"/>
+          </w:tcPr>
+          <w:p>
+            <w:pPr>
+              <w:pStyle w:val="MainText"/>
+              <w:rPr>
+                <w:b/>
+                <w:bCs/>
+              </w:rPr>
+            </w:pPr>
+            <w:r>
+              <w:rPr>
+                <w:b/>
+                <w:bCs/>
+              </w:rPr>
+              <w:t>likes</w:t>
+            </w:r>
+          </w:p>
+        </w:tc>
+        <w:tc>
+          <w:tcPr>
+            <w:tcW w:w="2429" w:type="dxa"/>
+          </w:tcPr>
+          <w:p>
+            <w:pPr>
+              <w:pStyle w:val="MainText"/>
+              <w:rPr>
+                <w:b/>
+                <w:bCs/>
+              </w:rPr>
+            </w:pPr>
+            <w:r>
+              <w:rPr>
+                <w:b/>
+                <w:bCs/>
+              </w:rPr>
+              <w:t>egész szám</w:t>
+            </w:r>
+          </w:p>
+        </w:tc>
+        <w:tc>
+          <w:tcPr>
+            <w:tcW w:w="2968" w:type="dxa"/>
+          </w:tcPr>
+          <w:p>
+            <w:pPr>
+              <w:pStyle w:val="MainText"/>
+              <w:rPr>
+                <w:b/>
+                <w:bCs/>
+              </w:rPr>
+            </w:pPr>
+            <w:r>
+              <w:rPr>
+                <w:b/>
+                <w:bCs/>
+              </w:rPr>
+              <w:t>24676</w:t>
+            </w:r>
+          </w:p>
+        </w:tc>
+        <w:tc>
+          <w:tcPr>
+            <w:tcW w:w="2692" w:type="dxa"/>
+          </w:tcPr>
+          <w:p>
+            <w:pPr>
+              <w:pStyle w:val="MainText"/>
+              <w:rPr>
+                <w:b/>
+                <w:bCs/>
+                <w:i/>
+                <w:iCs/>
+              </w:rPr>
+            </w:pPr>
+            <w:r>
+              <w:rPr>
+                <w:i/>
+                <w:iCs/>
+              </w:rPr>
+              <w:t>0%</w:t>
+            </w:r>
+          </w:p>
+        </w:tc>
+      </w:tr>
+      <w:tr>
+        <w:tc>
+          <w:tcPr>
+            <w:tcW w:w="1654" w:type="dxa"/>
+          </w:tcPr>
+          <w:p>
+            <w:pPr>
+              <w:pStyle w:val="MainText"/>
+              <w:rPr>
+                <w:b/>
+                <w:bCs/>
+              </w:rPr>
+            </w:pPr>
+            <w:r>
+              <w:rPr>
+                <w:b/>
+                <w:bCs/>
+              </w:rPr>
+              <w:t>dislikes</w:t>
+            </w:r>
+          </w:p>
+        </w:tc>
+        <w:tc>
+          <w:tcPr>
+            <w:tcW w:w="2429" w:type="dxa"/>
+          </w:tcPr>
+          <w:p>
+            <w:pPr>
+              <w:pStyle w:val="MainText"/>
+              <w:rPr>
+                <w:b/>
+                <w:bCs/>
+              </w:rPr>
+            </w:pPr>
+            <w:r>
+              <w:rPr>
+                <w:b/>
+                <w:bCs/>
+              </w:rPr>
+              <w:t>egész szám</w:t>
+            </w:r>
+          </w:p>
+        </w:tc>
+        <w:tc>
+          <w:tcPr>
+            <w:tcW w:w="2968" w:type="dxa"/>
+          </w:tcPr>
+          <w:p>
+            <w:pPr>
+              <w:pStyle w:val="MainText"/>
+              <w:rPr>
+                <w:b/>
+                <w:bCs/>
+              </w:rPr>
+            </w:pPr>
+            <w:r>
+              <w:rPr>
+                <w:b/>
+                <w:bCs/>
+              </w:rPr>
+              <w:t>6241</w:t>
+            </w:r>
+          </w:p>
+        </w:tc>
+        <w:tc>
+          <w:tcPr>
+            <w:tcW w:w="2692" w:type="dxa"/>
+          </w:tcPr>
+          <w:p>
+            <w:pPr>
+              <w:pStyle w:val="MainText"/>
+              <w:rPr>
+                <w:b/>
+                <w:bCs/>
+                <w:i/>
+                <w:iCs/>
+              </w:rPr>
+            </w:pPr>
+            <w:r>
+              <w:rPr>
+                <w:i/>
+                <w:iCs/>
+              </w:rPr>
+              <w:t>0%</w:t>
+            </w:r>
+          </w:p>
+        </w:tc>
+      </w:tr>
+      <w:tr>
+        <w:tc>
+          <w:tcPr>
+            <w:tcW w:w="1654" w:type="dxa"/>
+          </w:tcPr>
+          <w:p>
+            <w:pPr>
+              <w:pStyle w:val="MainText"/>
+              <w:rPr>
+                <w:b/>
+                <w:bCs/>
+              </w:rPr>
+            </w:pPr>
+            <w:r>
+              <w:rPr>
+                <w:b/>
+                <w:bCs/>
+              </w:rPr>
+              <w:t>comment_count</w:t>
+            </w:r>
+          </w:p>
+        </w:tc>
+        <w:tc>
+          <w:tcPr>
+            <w:tcW w:w="2429" w:type="dxa"/>
+          </w:tcPr>
+          <w:p>
+            <w:pPr>
+              <w:pStyle w:val="MainText"/>
+            </w:pPr>
+            <w:r>
+              <w:rPr>
+                <w:b/>
+                <w:bCs/>
+              </w:rPr>
+              <w:t>egész szám</w:t>
+            </w:r>
+          </w:p>
+        </w:tc>
+        <w:tc>
+          <w:tcPr>
+            <w:tcW w:w="2968" w:type="dxa"/>
+          </w:tcPr>
+          <w:p>
+            <w:pPr>
+              <w:pStyle w:val="MainText"/>
+              <w:rPr>
+                <w:b/>
+                <w:bCs/>
+              </w:rPr>
+            </w:pPr>
+            <w:r>
+              <w:rPr>
+                <w:b/>
+                <w:bCs/>
+              </w:rPr>
+              <w:t>11172</w:t>
+            </w:r>
+          </w:p>
+        </w:tc>
+        <w:tc>
+          <w:tcPr>
+            <w:tcW w:w="2692" w:type="dxa"/>
+          </w:tcPr>
+          <w:p>
+            <w:pPr>
+              <w:pStyle w:val="MainText"/>
+              <w:rPr>
+                <w:b/>
+                <w:bCs/>
+                <w:i/>
+                <w:iCs/>
+              </w:rPr>
+            </w:pPr>
+            <w:r>
+              <w:rPr>
+                <w:i/>
+                <w:iCs/>
+              </w:rPr>
+              <w:t>0%</w:t>
+            </w:r>
+          </w:p>
+        </w:tc>
+      </w:tr>
+      <w:tr>
+        <w:tc>
+          <w:tcPr>
+            <w:tcW w:w="1654" w:type="dxa"/>
+          </w:tcPr>
+          <w:p>
+            <w:pPr>
+              <w:pStyle w:val="MainText"/>
+            </w:pPr>
+            <w:r>
+              <w:t>thumbnail_link</w:t>
+            </w:r>
+          </w:p>
+        </w:tc>
+        <w:tc>
+          <w:tcPr>
+            <w:tcW w:w="2429" w:type="dxa"/>
+          </w:tcPr>
+          <w:p>
+            <w:pPr>
+              <w:pStyle w:val="MainText"/>
+            </w:pPr>
+            <w:r>
+              <w:t>URL</w:t>
+            </w:r>
+          </w:p>
+        </w:tc>
+        <w:tc>
+          <w:tcPr>
+            <w:tcW w:w="2968" w:type="dxa"/>
+          </w:tcPr>
+          <w:p>
+            <w:pPr>
+              <w:pStyle w:val="MainText"/>
+            </w:pPr>
+            <w:r>
+              <w:t>24422</w:t>
+            </w:r>
+          </w:p>
+        </w:tc>
+        <w:tc>
+          <w:tcPr>
+            <w:tcW w:w="2692" w:type="dxa"/>
+          </w:tcPr>
+          <w:p>
+            <w:pPr>
+              <w:pStyle w:val="MainText"/>
+              <w:rPr>
+                <w:i/>
+                <w:iCs/>
+              </w:rPr>
+            </w:pPr>
+            <w:r>
+              <w:rPr>
+                <w:i/>
+                <w:iCs/>
+              </w:rPr>
+              <w:t>0%</w:t>
+            </w:r>
+          </w:p>
+        </w:tc>
+      </w:tr>
+      <w:tr>
+        <w:tc>
+          <w:tcPr>
+            <w:tcW w:w="1654" w:type="dxa"/>
+          </w:tcPr>
+          <w:p>
+            <w:pPr>
+              <w:pStyle w:val="MainText"/>
+            </w:pPr>
+            <w:r>
+              <w:t>comments_disabled</w:t>
+            </w:r>
+          </w:p>
+        </w:tc>
+        <w:tc>
+          <w:tcPr>
+            <w:tcW w:w="2429" w:type="dxa"/>
+          </w:tcPr>
+          <w:p>
+            <w:pPr>
+              <w:pStyle w:val="MainText"/>
+            </w:pPr>
+            <w:r>
+              <w:t>Boolean változó</w:t>
+            </w:r>
+          </w:p>
+        </w:tc>
+        <w:tc>
+          <w:tcPr>
+            <w:tcW w:w="2968" w:type="dxa"/>
+          </w:tcPr>
+          <w:p>
+            <w:pPr>
+              <w:pStyle w:val="MainText"/>
+            </w:pPr>
+            <w:r>
+              <w:t>2</w:t>
+            </w:r>
+          </w:p>
+        </w:tc>
+        <w:tc>
+          <w:tcPr>
+            <w:tcW w:w="2692" w:type="dxa"/>
+          </w:tcPr>
+          <w:p>
+            <w:pPr>
+              <w:pStyle w:val="MainText"/>
+              <w:rPr>
+                <w:i/>
+                <w:iCs/>
+              </w:rPr>
+            </w:pPr>
+            <w:r>
+              <w:rPr>
+                <w:i/>
+                <w:iCs/>
+              </w:rPr>
+              <w:t>0%</w:t>
+            </w:r>
+          </w:p>
+        </w:tc>
+      </w:tr>
+      <w:tr>
+        <w:tc>
+          <w:tcPr>
+            <w:tcW w:w="1654" w:type="dxa"/>
+          </w:tcPr>
+          <w:p>
+            <w:pPr>
+              <w:pStyle w:val="MainText"/>
+            </w:pPr>
+            <w:r>
+              <w:rPr>
+                <w:lang w:val="en-US"/>
+              </w:rPr>
+              <w:t>ratings_disabled</w:t>
+            </w:r>
+          </w:p>
+        </w:tc>
+        <w:tc>
+          <w:tcPr>
+            <w:tcW w:w="2429" w:type="dxa"/>
+          </w:tcPr>
+          <w:p>
+            <w:pPr>
+              <w:pStyle w:val="MainText"/>
+            </w:pPr>
+            <w:r>
+              <w:t>Boolean változó</w:t>
+            </w:r>
+          </w:p>
+        </w:tc>
+        <w:tc>
+          <w:tcPr>
+            <w:tcW w:w="2968" w:type="dxa"/>
+          </w:tcPr>
+          <w:p>
+            <w:pPr>
+              <w:pStyle w:val="MainText"/>
+            </w:pPr>
+            <w:r>
+              <w:t>2</w:t>
+            </w:r>
+          </w:p>
+        </w:tc>
+        <w:tc>
+          <w:tcPr>
+            <w:tcW w:w="2692" w:type="dxa"/>
+          </w:tcPr>
+          <w:p>
+            <w:pPr>
+              <w:pStyle w:val="MainText"/>
+              <w:rPr>
+                <w:i/>
+                <w:iCs/>
+              </w:rPr>
+            </w:pPr>
+            <w:r>
+              <w:rPr>
+                <w:i/>
+                <w:iCs/>
+              </w:rPr>
+              <w:t>0%</w:t>
+            </w:r>
+          </w:p>
+        </w:tc>
+      </w:tr>
+      <w:tr>
+        <w:tc>
+          <w:tcPr>
+            <w:tcW w:w="1654" w:type="dxa"/>
+          </w:tcPr>
+          <w:p>
+            <w:pPr>
+              <w:pStyle w:val="MainText"/>
+            </w:pPr>
+            <w:r>
+              <w:t>video_error_or_removed</w:t>
+            </w:r>
+          </w:p>
+        </w:tc>
+        <w:tc>
+          <w:tcPr>
+            <w:tcW w:w="2429" w:type="dxa"/>
+          </w:tcPr>
+          <w:p>
+            <w:pPr>
+              <w:pStyle w:val="MainText"/>
+            </w:pPr>
+            <w:r>
+              <w:t>Boolean változó</w:t>
+            </w:r>
+          </w:p>
+        </w:tc>
+        <w:tc>
+          <w:tcPr>
+            <w:tcW w:w="2968" w:type="dxa"/>
+          </w:tcPr>
+          <w:p>
+            <w:pPr>
+              <w:pStyle w:val="MainText"/>
+            </w:pPr>
+            <w:r>
+              <w:t>2</w:t>
+            </w:r>
+          </w:p>
+        </w:tc>
+        <w:tc>
+          <w:tcPr>
+            <w:tcW w:w="2692" w:type="dxa"/>
+          </w:tcPr>
+          <w:p>
+            <w:pPr>
+              <w:pStyle w:val="MainText"/>
+              <w:rPr>
+                <w:i/>
+                <w:iCs/>
+              </w:rPr>
+            </w:pPr>
+            <w:r>
+              <w:rPr>
+                <w:i/>
+                <w:iCs/>
+              </w:rPr>
+              <w:t>0%</w:t>
+            </w:r>
+          </w:p>
+        </w:tc>
+      </w:tr>
+      <w:tr>
+        <w:tc>
+          <w:tcPr>
+            <w:tcW w:w="1654" w:type="dxa"/>
+          </w:tcPr>
+          <w:p>
+            <w:pPr>
+              <w:pStyle w:val="MainText"/>
+            </w:pPr>
+            <w:r>
+              <w:t>description</w:t>
+            </w:r>
+          </w:p>
+        </w:tc>
+        <w:tc>
+          <w:tcPr>
+            <w:tcW w:w="2429" w:type="dxa"/>
+          </w:tcPr>
+          <w:p>
+            <w:pPr>
+              <w:pStyle w:val="MainText"/>
+            </w:pPr>
+            <w:r>
+              <w:t>szöveges</w:t>
+            </w:r>
+          </w:p>
+        </w:tc>
+        <w:tc>
+          <w:tcPr>
+            <w:tcW w:w="2968" w:type="dxa"/>
+          </w:tcPr>
+          <w:p>
+            <w:pPr>
+              <w:pStyle w:val="MainText"/>
+            </w:pPr>
+            <w:r>
+              <w:t>22345</w:t>
+            </w:r>
+          </w:p>
+        </w:tc>
+        <w:tc>
+          <w:tcPr>
+            <w:tcW w:w="2692" w:type="dxa"/>
+          </w:tcPr>
+          <w:p>
+            <w:pPr>
+              <w:pStyle w:val="MainText"/>
+            </w:pPr>
+            <w:r>
+              <w:t>3</w:t>
+            </w:r>
+            <w:r>
+              <w:t>,</w:t>
+            </w:r>
+            <w:r>
+              <w:t>27</w:t>
+            </w:r>
+            <w:r>
+              <w:t>%</w:t>
+            </w:r>
+          </w:p>
+        </w:tc>
+      </w:tr>
+    </w:tbl>
+    <w:p>
+      <w:pPr>
         <w:pStyle w:val="MainText"/>
-        <w:ind w:left="432"/>
       </w:pPr>
     </w:p>
     <w:p>
       <w:pPr>
-        <w:pStyle w:val="MainText"/>
+        <w:spacing w:after="160" w:line="259" w:lineRule="auto"/>
+        <w:rPr>
+          <w:rFonts w:ascii="Cambria" w:hAnsi="Cambria"/>
+          <w:sz w:val="22"/>
+          <w:lang w:val="hu-HU"/>
+        </w:rPr>
       </w:pPr>
       <w:r>
-        <w:t>Az adatkészlet lényegesebb változóinak azonosítása, és (változóként értelmezett, leíró jellegű) statisztikai kiértékelése:</w:t>
+        <w:br w:type="page"/>
       </w:r>
     </w:p>
     <w:p>
       <w:pPr>
         <w:pStyle w:val="MainText"/>
-        <w:numPr>
-          <w:ilvl w:val="0"/>
-          <w:numId w:val="18"/>
-        </w:numPr>
       </w:pPr>
       <w:r>
-        <w:t xml:space="preserve">Változó </w:t>
+        <w:rPr>
+          <w:b/>
+          <w:bCs/>
+        </w:rPr>
+        <w:lastRenderedPageBreak/>
+        <w:t>Megtekintések</w:t>
       </w:r>
       <w:r>
-        <w:t>típusa (felsorolt: értelmezhető-e rendezés, numerikus)</w:t>
+        <w:t>:</w:t>
       </w:r>
     </w:p>
     <w:p>
       <w:pPr>
         <w:pStyle w:val="MainText"/>
-        <w:numPr>
-          <w:ilvl w:val="0"/>
-          <w:numId w:val="18"/>
-        </w:numPr>
       </w:pPr>
       <w:r>
-        <w:t xml:space="preserve">Minimum, </w:t>
-      </w:r>
-      <w:proofErr w:type="spellStart"/>
-      <w:proofErr w:type="gramStart"/>
-      <w:r>
-        <w:t>maximum,átlag</w:t>
-      </w:r>
-      <w:proofErr w:type="spellEnd"/>
-      <w:proofErr w:type="gramEnd"/>
-      <w:r>
-        <w:t>, Q1, Q2, Q3</w:t>
-      </w:r>
-      <w:r>
-        <w:t>, (tapasztalati) szórás</w:t>
+        <w:rPr>
+          <w:noProof/>
+        </w:rPr>
+        <w:drawing>
+          <wp:inline distT="0" distB="0" distL="0" distR="0" wp14:anchorId="229C1907" wp14:editId="07B5C398">
+            <wp:extent cx="5269839" cy="7066968"/>
+            <wp:effectExtent l="19050" t="19050" r="26670" b="19685"/>
+            <wp:docPr id="1" name="Kép 1"/>
+            <wp:cNvGraphicFramePr>
+              <a:graphicFrameLocks xmlns:a="http://schemas.openxmlformats.org/drawingml/2006/main" noChangeAspect="1"/>
+            </wp:cNvGraphicFramePr>
+            <a:graphic xmlns:a="http://schemas.openxmlformats.org/drawingml/2006/main">
+              <a:graphicData uri="http://schemas.openxmlformats.org/drawingml/2006/picture">
+                <pic:pic xmlns:pic="http://schemas.openxmlformats.org/drawingml/2006/picture">
+                  <pic:nvPicPr>
+                    <pic:cNvPr id="1" name=""/>
+                    <pic:cNvPicPr/>
+                  </pic:nvPicPr>
+                  <pic:blipFill>
+                    <a:blip r:embed="rId12"/>
+                    <a:stretch>
+                      <a:fillRect/>
+                    </a:stretch>
+                  </pic:blipFill>
+                  <pic:spPr>
+                    <a:xfrm>
+                      <a:off x="0" y="0"/>
+                      <a:ext cx="5314317" cy="7126614"/>
+                    </a:xfrm>
+                    <a:prstGeom prst="rect">
+                      <a:avLst/>
+                    </a:prstGeom>
+                    <a:ln>
+                      <a:solidFill>
+                        <a:schemeClr val="accent1"/>
+                      </a:solidFill>
+                    </a:ln>
+                  </pic:spPr>
+                </pic:pic>
+              </a:graphicData>
+            </a:graphic>
+          </wp:inline>
+        </w:drawing>
       </w:r>
     </w:p>
     <w:p>
       <w:pPr>
-        <w:pStyle w:val="MainText"/>
-        <w:numPr>
-          <w:ilvl w:val="0"/>
-          <w:numId w:val="18"/>
-        </w:numPr>
+        <w:spacing w:after="160" w:line="259" w:lineRule="auto"/>
+        <w:rPr>
+          <w:rFonts w:ascii="Cambria" w:hAnsi="Cambria"/>
+          <w:sz w:val="22"/>
+          <w:lang w:val="hu-HU"/>
+        </w:rPr>
       </w:pPr>
       <w:r>
-        <w:t>Felsorolt változó esetében a különböző értékek száma (cél: kiderüljön, ha egy változó lényegében konstans)</w:t>
+        <w:br w:type="page"/>
       </w:r>
     </w:p>
     <w:p>
       <w:pPr>
         <w:pStyle w:val="MainText"/>
-        <w:numPr>
-          <w:ilvl w:val="0"/>
-          <w:numId w:val="18"/>
-        </w:numPr>
+        <w:rPr>
+          <w:b/>
+          <w:bCs/>
+        </w:rPr>
       </w:pPr>
       <w:r>
-        <w:t>Üres (NA) értékek aránya.</w:t>
+        <w:rPr>
+          <w:b/>
+          <w:bCs/>
+        </w:rPr>
+        <w:lastRenderedPageBreak/>
+        <w:t>Kedvelések:</w:t>
       </w:r>
     </w:p>
     <w:p>
@@ -975,34 +2344,255 @@
         <w:pStyle w:val="MainText"/>
       </w:pPr>
       <w:r>
-        <w:t xml:space="preserve">Ehhez javasolt </w:t>
+        <w:rPr>
+          <w:noProof/>
+        </w:rPr>
+        <w:drawing>
+          <wp:inline distT="0" distB="0" distL="0" distR="0" wp14:anchorId="5897F3FF" wp14:editId="489E59E8">
+            <wp:extent cx="5464454" cy="7261851"/>
+            <wp:effectExtent l="19050" t="19050" r="22225" b="15875"/>
+            <wp:docPr id="3" name="Kép 3"/>
+            <wp:cNvGraphicFramePr>
+              <a:graphicFrameLocks xmlns:a="http://schemas.openxmlformats.org/drawingml/2006/main" noChangeAspect="1"/>
+            </wp:cNvGraphicFramePr>
+            <a:graphic xmlns:a="http://schemas.openxmlformats.org/drawingml/2006/main">
+              <a:graphicData uri="http://schemas.openxmlformats.org/drawingml/2006/picture">
+                <pic:pic xmlns:pic="http://schemas.openxmlformats.org/drawingml/2006/picture">
+                  <pic:nvPicPr>
+                    <pic:cNvPr id="1" name=""/>
+                    <pic:cNvPicPr/>
+                  </pic:nvPicPr>
+                  <pic:blipFill>
+                    <a:blip r:embed="rId13"/>
+                    <a:stretch>
+                      <a:fillRect/>
+                    </a:stretch>
+                  </pic:blipFill>
+                  <pic:spPr>
+                    <a:xfrm>
+                      <a:off x="0" y="0"/>
+                      <a:ext cx="5484044" cy="7287884"/>
+                    </a:xfrm>
+                    <a:prstGeom prst="rect">
+                      <a:avLst/>
+                    </a:prstGeom>
+                    <a:ln>
+                      <a:solidFill>
+                        <a:schemeClr val="accent1"/>
+                      </a:solidFill>
+                    </a:ln>
+                  </pic:spPr>
+                </pic:pic>
+              </a:graphicData>
+            </a:graphic>
+          </wp:inline>
+        </w:drawing>
+      </w:r>
+    </w:p>
+    <w:p>
+      <w:pPr>
+        <w:spacing w:after="160" w:line="259" w:lineRule="auto"/>
+        <w:rPr>
+          <w:rFonts w:ascii="Cambria" w:hAnsi="Cambria"/>
+          <w:sz w:val="22"/>
+          <w:lang w:val="hu-HU"/>
+        </w:rPr>
+      </w:pPr>
+      <w:r>
+        <w:br w:type="page"/>
+      </w:r>
+    </w:p>
+    <w:p>
+      <w:pPr>
+        <w:pStyle w:val="MainText"/>
+        <w:rPr>
+          <w:b/>
+          <w:bCs/>
+        </w:rPr>
+      </w:pPr>
+      <w:r>
+        <w:rPr>
+          <w:b/>
+          <w:bCs/>
+        </w:rPr>
+        <w:lastRenderedPageBreak/>
+        <w:t>Dislike-ok:</w:t>
+      </w:r>
+    </w:p>
+    <w:p>
+      <w:pPr>
+        <w:pStyle w:val="MainText"/>
+        <w:rPr>
+          <w:b/>
+          <w:bCs/>
+        </w:rPr>
+      </w:pPr>
+      <w:r>
+        <w:rPr>
+          <w:b/>
+          <w:bCs/>
+          <w:noProof/>
+        </w:rPr>
+        <w:drawing>
+          <wp:inline distT="0" distB="0" distL="0" distR="0" wp14:anchorId="0F736945" wp14:editId="288E78FD">
+            <wp:extent cx="5830114" cy="7630590"/>
+            <wp:effectExtent l="19050" t="19050" r="18415" b="27940"/>
+            <wp:docPr id="4" name="Kép 4"/>
+            <wp:cNvGraphicFramePr>
+              <a:graphicFrameLocks xmlns:a="http://schemas.openxmlformats.org/drawingml/2006/main" noChangeAspect="1"/>
+            </wp:cNvGraphicFramePr>
+            <a:graphic xmlns:a="http://schemas.openxmlformats.org/drawingml/2006/main">
+              <a:graphicData uri="http://schemas.openxmlformats.org/drawingml/2006/picture">
+                <pic:pic xmlns:pic="http://schemas.openxmlformats.org/drawingml/2006/picture">
+                  <pic:nvPicPr>
+                    <pic:cNvPr id="1" name=""/>
+                    <pic:cNvPicPr/>
+                  </pic:nvPicPr>
+                  <pic:blipFill>
+                    <a:blip r:embed="rId14"/>
+                    <a:stretch>
+                      <a:fillRect/>
+                    </a:stretch>
+                  </pic:blipFill>
+                  <pic:spPr>
+                    <a:xfrm>
+                      <a:off x="0" y="0"/>
+                      <a:ext cx="5830114" cy="7630590"/>
+                    </a:xfrm>
+                    <a:prstGeom prst="rect">
+                      <a:avLst/>
+                    </a:prstGeom>
+                    <a:ln>
+                      <a:solidFill>
+                        <a:schemeClr val="accent1"/>
+                      </a:solidFill>
+                    </a:ln>
+                  </pic:spPr>
+                </pic:pic>
+              </a:graphicData>
+            </a:graphic>
+          </wp:inline>
+        </w:drawing>
+      </w:r>
+    </w:p>
+    <w:p>
+      <w:pPr>
+        <w:spacing w:after="160" w:line="259" w:lineRule="auto"/>
+        <w:rPr>
+          <w:rFonts w:ascii="Cambria" w:hAnsi="Cambria"/>
+          <w:b/>
+          <w:bCs/>
+          <w:sz w:val="22"/>
+          <w:lang w:val="hu-HU"/>
+        </w:rPr>
+      </w:pPr>
+      <w:r>
+        <w:rPr>
+          <w:b/>
+          <w:bCs/>
+        </w:rPr>
+        <w:br w:type="page"/>
+      </w:r>
+    </w:p>
+    <w:p>
+      <w:pPr>
+        <w:pStyle w:val="MainText"/>
+        <w:rPr>
+          <w:noProof/>
+        </w:rPr>
+      </w:pPr>
+      <w:r>
+        <w:rPr>
+          <w:b/>
+          <w:bCs/>
+        </w:rPr>
+        <w:lastRenderedPageBreak/>
+        <w:t>Kommentek száma:</w:t>
       </w:r>
       <w:r>
-        <w:t xml:space="preserve">pl. </w:t>
-      </w:r>
-      <w:proofErr w:type="spellStart"/>
-      <w:proofErr w:type="gramStart"/>
-      <w:r>
-        <w:t>describe</w:t>
-      </w:r>
-      <w:proofErr w:type="spellEnd"/>
-      <w:r>
-        <w:t>(</w:t>
-      </w:r>
-      <w:proofErr w:type="gramEnd"/>
-      <w:r>
-        <w:t xml:space="preserve">) a Python nyelvben, </w:t>
-      </w:r>
-      <w:proofErr w:type="spellStart"/>
-      <w:r>
-        <w:t>summary</w:t>
-      </w:r>
-      <w:proofErr w:type="spellEnd"/>
-      <w:r>
-        <w:t xml:space="preserve"> R nyelvben</w:t>
+        <w:rPr>
+          <w:noProof/>
+        </w:rPr>
+        <w:t xml:space="preserve"> </w:t>
       </w:r>
       <w:r>
-        <w:t>, ill. a pandas.profiling.</w:t>
+        <w:rPr>
+          <w:b/>
+          <w:bCs/>
+          <w:noProof/>
+        </w:rPr>
+        <w:drawing>
+          <wp:inline distT="0" distB="0" distL="0" distR="0" wp14:anchorId="6490E06A" wp14:editId="24FE2FC1">
+            <wp:extent cx="5934903" cy="7506748"/>
+            <wp:effectExtent l="0" t="0" r="8890" b="0"/>
+            <wp:docPr id="6" name="Kép 6"/>
+            <wp:cNvGraphicFramePr>
+              <a:graphicFrameLocks xmlns:a="http://schemas.openxmlformats.org/drawingml/2006/main" noChangeAspect="1"/>
+            </wp:cNvGraphicFramePr>
+            <a:graphic xmlns:a="http://schemas.openxmlformats.org/drawingml/2006/main">
+              <a:graphicData uri="http://schemas.openxmlformats.org/drawingml/2006/picture">
+                <pic:pic xmlns:pic="http://schemas.openxmlformats.org/drawingml/2006/picture">
+                  <pic:nvPicPr>
+                    <pic:cNvPr id="1" name=""/>
+                    <pic:cNvPicPr/>
+                  </pic:nvPicPr>
+                  <pic:blipFill>
+                    <a:blip r:embed="rId15"/>
+                    <a:stretch>
+                      <a:fillRect/>
+                    </a:stretch>
+                  </pic:blipFill>
+                  <pic:spPr>
+                    <a:xfrm>
+                      <a:off x="0" y="0"/>
+                      <a:ext cx="5934903" cy="7506748"/>
+                    </a:xfrm>
+                    <a:prstGeom prst="rect">
+                      <a:avLst/>
+                    </a:prstGeom>
+                  </pic:spPr>
+                </pic:pic>
+              </a:graphicData>
+            </a:graphic>
+          </wp:inline>
+        </w:drawing>
+      </w:r>
+    </w:p>
+    <w:p>
+      <w:pPr>
+        <w:spacing w:after="160" w:line="259" w:lineRule="auto"/>
+        <w:rPr>
+          <w:noProof/>
+          <w:lang w:val="hu-HU"/>
+        </w:rPr>
+      </w:pPr>
+      <w:r>
+        <w:rPr>
+          <w:noProof/>
+          <w:lang w:val="hu-HU"/>
+        </w:rPr>
+        <w:br w:type="page"/>
+      </w:r>
+    </w:p>
+    <w:p>
+      <w:pPr>
+        <w:spacing w:after="160" w:line="259" w:lineRule="auto"/>
+        <w:rPr>
+          <w:rFonts w:ascii="Cambria" w:hAnsi="Cambria"/>
+          <w:noProof/>
+          <w:sz w:val="22"/>
+          <w:lang w:val="hu-HU"/>
+        </w:rPr>
+      </w:pPr>
+      <w:r>
+        <w:rPr>
+          <w:rFonts w:ascii="Cambria" w:hAnsi="Cambria"/>
+          <w:noProof/>
+          <w:sz w:val="22"/>
+          <w:lang w:val="hu-HU"/>
+        </w:rPr>
+        <w:lastRenderedPageBreak/>
+        <w:t>Láthatóan a numerikus változók értékei eléggé nagy szórásúak, feltételezzük, hogy Maxwell-Boltzmann vagy exponenciális eloszlásúak (erről később részletesen.)</w:t>
       </w:r>
     </w:p>
     <w:p>
@@ -1022,9 +2612,39 @@
     <w:p>
       <w:pPr>
         <w:pStyle w:val="MainText"/>
+        <w:rPr>
+          <w:b/>
+          <w:bCs/>
+          <w:i/>
+          <w:iCs/>
+        </w:rPr>
       </w:pPr>
       <w:r>
-        <w:t>Az adatkészlettel kapcsolatos alapvető kérdések, melyeket elsősorban feltárú vizuális módszerekkel meg szeretne válaszolni.</w:t>
+        <w:rPr>
+          <w:b/>
+          <w:bCs/>
+          <w:i/>
+          <w:iCs/>
+        </w:rPr>
+        <w:t>Mik a legmegosztóbb témák</w:t>
+      </w:r>
+      <w:r>
+        <w:rPr>
+          <w:b/>
+          <w:bCs/>
+          <w:i/>
+          <w:iCs/>
+        </w:rPr>
+        <w:t>/kategóriák/csatornák</w:t>
+      </w:r>
+      <w:r>
+        <w:rPr>
+          <w:b/>
+          <w:bCs/>
+          <w:i/>
+          <w:iCs/>
+        </w:rPr>
+        <w:t>?</w:t>
       </w:r>
     </w:p>
     <w:p>
@@ -1032,27 +2652,70 @@
         <w:pStyle w:val="MainText"/>
       </w:pPr>
       <w:r>
-        <w:t>Pl. igaz-e, hogy a napkitörések idején a fluxuskondenzátor hatékonysága jobb? A felhasználók csoportosíthatóak-e a rendszerbe küldött kérések darabszáma/mérete szerint? Stb.</w:t>
+        <w:t xml:space="preserve">Itt előzetesen </w:t>
+      </w:r>
+      <w:r>
+        <w:t>azt feltételezzük</w:t>
+      </w:r>
+      <w:r>
+        <w:t>, h</w:t>
+      </w:r>
+      <w:r>
+        <w:t>ogy egy videó ’’megosztóságát’’ lehet jellemezni. Minél megosztóbb egy videó annál több komment fog tartozni adott nézettséghez, annál alacsonyabb a like/dislike arány és annál valószínűbb, hogy a kommentek és a like/dislike ki van kapcsolva.</w:t>
       </w:r>
     </w:p>
     <w:p>
       <w:pPr>
         <w:pStyle w:val="MainText"/>
+        <w:rPr>
+          <w:b/>
+          <w:bCs/>
+          <w:i/>
+          <w:iCs/>
+        </w:rPr>
       </w:pPr>
       <w:r>
-        <w:lastRenderedPageBreak/>
-        <w:t xml:space="preserve">Ha az adatkészlethez tartozik meglévő publikus elemzés (pl. </w:t>
+        <w:rPr>
+          <w:b/>
+          <w:bCs/>
+          <w:i/>
+          <w:iCs/>
+        </w:rPr>
+        <w:t>Kiugróan magas nézettségű videók a csatornához képest?</w:t>
       </w:r>
-      <w:proofErr w:type="spellStart"/>
+    </w:p>
+    <w:p>
+      <w:pPr>
+        <w:pStyle w:val="MainText"/>
+        <w:tabs>
+          <w:tab w:val="left" w:pos="7788"/>
+        </w:tabs>
+      </w:pPr>
       <w:r>
-        <w:t>Kaggle</w:t>
+        <w:t>Tekinthető-e egy videó a csatornához képest kiugrónak, ha a csatorna kevésszer szerepel a trendi videók között, vagy többször szerepel a csatorna, de a nézettségek és a like-ok kiugróan magasak.</w:t>
       </w:r>
-      <w:proofErr w:type="spellEnd"/>
+    </w:p>
+    <w:p>
+      <w:pPr>
+        <w:pStyle w:val="MainText"/>
+        <w:tabs>
+          <w:tab w:val="left" w:pos="7788"/>
+        </w:tabs>
+        <w:rPr>
+          <w:b/>
+          <w:bCs/>
+          <w:i/>
+          <w:iCs/>
+        </w:rPr>
+      </w:pPr>
       <w:r>
-        <w:t xml:space="preserve"> felületén elérhető kernel), akkor egyértelm</w:t>
-      </w:r>
-      <w:r>
-        <w:t>űsíteni kell, miben szeretne mást csinálni.</w:t>
+        <w:rPr>
+          <w:b/>
+          <w:bCs/>
+          <w:i/>
+          <w:iCs/>
+        </w:rPr>
+        <w:t>A különböző kultúrákban mik a legnépszerűbb témák, kategóriák? Milyen különbségek vannak ebben?</w:t>
       </w:r>
     </w:p>
     <w:p>
@@ -1076,7 +2739,6 @@
       <w:r>
         <w:t xml:space="preserve">Milyen jellegű vizualizációt szeretne készíteni? </w:t>
       </w:r>
-      <w:proofErr w:type="spellStart"/>
       <w:r>
         <w:rPr>
           <w:b/>
@@ -1084,7 +2746,6 @@
         </w:rPr>
         <w:t>Dashboard</w:t>
       </w:r>
-      <w:proofErr w:type="spellEnd"/>
     </w:p>
     <w:p>
       <w:pPr>
@@ -1096,7 +2757,6 @@
       <w:r>
         <w:t xml:space="preserve"> </w:t>
       </w:r>
-      <w:proofErr w:type="spellStart"/>
       <w:r>
         <w:rPr>
           <w:b/>
@@ -1104,7 +2764,6 @@
         </w:rPr>
         <w:t>dash+plotly</w:t>
       </w:r>
-      <w:proofErr w:type="spellEnd"/>
     </w:p>
     <w:p>
       <w:pPr>
@@ -1114,12 +2773,34 @@
         <w:t>Ettől, mind gyakorlatilag a specifikáció összes többi részétől is, egyeztetés mellett természetesen el lehet a későbbiekben térni.</w:t>
       </w:r>
     </w:p>
+    <w:p>
+      <w:pPr>
+        <w:pStyle w:val="Cmsor1"/>
+        <w:rPr>
+          <w:lang w:val="hu-HU"/>
+        </w:rPr>
+      </w:pPr>
+      <w:r>
+        <w:rPr>
+          <w:lang w:val="hu-HU"/>
+        </w:rPr>
+        <w:t>Javítás, pontosítás</w:t>
+      </w:r>
+    </w:p>
+    <w:p>
+      <w:pPr>
+        <w:pStyle w:val="MainText"/>
+      </w:pPr>
+      <w:r>
+        <w:t>Amennyiben hibák vagy hiányosságok merülnek fel a specifikációban, úgy azt frissíteni fogjuk; a hibákat kijavítjuk, a hiányosságokat pótoljuk.</w:t>
+      </w:r>
+    </w:p>
     <w:sectPr>
-      <w:headerReference w:type="even" r:id="rId12"/>
-      <w:headerReference w:type="default" r:id="rId13"/>
-      <w:footerReference w:type="even" r:id="rId14"/>
-      <w:footerReference w:type="default" r:id="rId15"/>
-      <w:headerReference w:type="first" r:id="rId16"/>
+      <w:headerReference w:type="even" r:id="rId16"/>
+      <w:headerReference w:type="default" r:id="rId17"/>
+      <w:footerReference w:type="even" r:id="rId18"/>
+      <w:footerReference w:type="default" r:id="rId19"/>
+      <w:headerReference w:type="first" r:id="rId20"/>
       <w:pgSz w:w="11907" w:h="16839" w:code="9"/>
       <w:pgMar w:top="1134" w:right="1077" w:bottom="1134" w:left="1077" w:header="709" w:footer="709" w:gutter="0"/>
       <w:cols w:space="708"/>
@@ -3832,6 +5513,7 @@
   <w:style w:type="character" w:default="1" w:styleId="Bekezdsalapbettpusa">
     <w:name w:val="Default Paragraph Font"/>
     <w:uiPriority w:val="1"/>
+    <w:semiHidden/>
     <w:unhideWhenUsed/>
   </w:style>
   <w:style w:type="table" w:default="1" w:styleId="Normltblzat">

--- a/hf-spec.docx
+++ b/hf-spec.docx
@@ -125,7 +125,14 @@
               <w:rFonts w:asciiTheme="minorHAnsi" w:hAnsiTheme="minorHAnsi"/>
               <w:lang w:val="hu-HU"/>
             </w:rPr>
-            <w:t>.0</w:t>
+            <w:t>.</w:t>
+          </w:r>
+          <w:r>
+            <w:rPr>
+              <w:rFonts w:asciiTheme="minorHAnsi" w:hAnsiTheme="minorHAnsi"/>
+              <w:lang w:val="hu-HU"/>
+            </w:rPr>
+            <w:t>1</w:t>
           </w:r>
         </w:p>
         <w:p>
@@ -205,66 +212,6 @@
           <w:lang w:val="hu-HU"/>
         </w:rPr>
         <w:lastRenderedPageBreak/>
-        <w:t>A specifikáció célja</w:t>
-      </w:r>
-    </w:p>
-    <w:p>
-      <w:pPr>
-        <w:pStyle w:val="MainText"/>
-        <w:jc w:val="left"/>
-      </w:pPr>
-      <w:r>
-        <w:t xml:space="preserve">A specifikáció célja a tárgy házi feladatának megalapozása, a választott adatkészlet kiértékelése és kérdések megfogalmazása. A házi feladat feltételeit a vonatkozó előadás tartalmazza. </w:t>
-      </w:r>
-    </w:p>
-    <w:p>
-      <w:pPr>
-        <w:pStyle w:val="MainText"/>
-        <w:jc w:val="left"/>
-      </w:pPr>
-      <w:r>
-        <w:t>Javasolt, de nem kötelező jelen a mintának a használata. Egy megfelelő szöveges magyarázattal ellátott Jupyter Notebook, a belőle generált HTML állománnyal, vagy tetszőleges markdown állomány, esetleg kezdeti dashboard is elfogadható, ha a kötelező elemeket tartalmazza.</w:t>
-      </w:r>
-    </w:p>
-    <w:p>
-      <w:pPr>
-        <w:pStyle w:val="MainText"/>
-        <w:jc w:val="left"/>
-      </w:pPr>
-      <w:r>
-        <w:t>Meta</w:t>
-      </w:r>
-      <w:r>
-        <w:t>a</w:t>
-      </w:r>
-      <w:r>
-        <w:t>datok:</w:t>
-      </w:r>
-      <w:r>
-        <w:t xml:space="preserve">Feladat címe (pl. </w:t>
-      </w:r>
-      <w:r>
-        <w:rPr>
-          <w:i/>
-          <w:iCs/>
-        </w:rPr>
-        <w:t>Fluxuskondenzátor hatékonysági adatainak vizsgálata</w:t>
-      </w:r>
-      <w:r>
-        <w:t>), hallgató neve, Neptun-kódja (ebben a sablonban a címlapon).</w:t>
-      </w:r>
-    </w:p>
-    <w:p>
-      <w:pPr>
-        <w:pStyle w:val="Cmsor1"/>
-        <w:rPr>
-          <w:lang w:val="hu-HU"/>
-        </w:rPr>
-      </w:pPr>
-      <w:r>
-        <w:rPr>
-          <w:lang w:val="hu-HU"/>
-        </w:rPr>
         <w:t>Kiválasztott adatkészlet</w:t>
       </w:r>
     </w:p>
@@ -822,9 +769,6 @@
         </w:rPr>
       </w:pPr>
       <w:r>
-        <w:rPr>
-          <w:lang w:val="hu-HU"/>
-        </w:rPr>
         <w:br w:type="page"/>
       </w:r>
     </w:p>
@@ -835,15 +779,16 @@
         <w:tblLook w:val="04A0" w:firstRow="1" w:lastRow="0" w:firstColumn="1" w:lastColumn="0" w:noHBand="0" w:noVBand="1"/>
       </w:tblPr>
       <w:tblGrid>
-        <w:gridCol w:w="1654"/>
-        <w:gridCol w:w="2429"/>
-        <w:gridCol w:w="2968"/>
-        <w:gridCol w:w="2692"/>
+        <w:gridCol w:w="2405"/>
+        <w:gridCol w:w="1276"/>
+        <w:gridCol w:w="1701"/>
+        <w:gridCol w:w="2076"/>
+        <w:gridCol w:w="2285"/>
       </w:tblGrid>
       <w:tr>
         <w:tc>
           <w:tcPr>
-            <w:tcW w:w="1654" w:type="dxa"/>
+            <w:tcW w:w="2405" w:type="dxa"/>
           </w:tcPr>
           <w:p>
             <w:pPr>
@@ -873,7 +818,7 @@
         </w:tc>
         <w:tc>
           <w:tcPr>
-            <w:tcW w:w="2429" w:type="dxa"/>
+            <w:tcW w:w="1276" w:type="dxa"/>
           </w:tcPr>
           <w:p>
             <w:pPr>
@@ -910,7 +855,7 @@
         </w:tc>
         <w:tc>
           <w:tcPr>
-            <w:tcW w:w="2968" w:type="dxa"/>
+            <w:tcW w:w="1701" w:type="dxa"/>
           </w:tcPr>
           <w:p>
             <w:pPr>
@@ -937,7 +882,7 @@
         </w:tc>
         <w:tc>
           <w:tcPr>
-            <w:tcW w:w="2692" w:type="dxa"/>
+            <w:tcW w:w="2076" w:type="dxa"/>
           </w:tcPr>
           <w:p>
             <w:pPr>
@@ -962,11 +907,38 @@
             </w:r>
           </w:p>
         </w:tc>
+        <w:tc>
+          <w:tcPr>
+            <w:tcW w:w="2285" w:type="dxa"/>
+          </w:tcPr>
+          <w:p>
+            <w:pPr>
+              <w:pStyle w:val="MainText"/>
+              <w:rPr>
+                <w:b/>
+                <w:bCs/>
+                <w:sz w:val="28"/>
+                <w:szCs w:val="32"/>
+                <w:u w:val="single"/>
+              </w:rPr>
+            </w:pPr>
+            <w:r>
+              <w:rPr>
+                <w:b/>
+                <w:bCs/>
+                <w:sz w:val="28"/>
+                <w:szCs w:val="32"/>
+                <w:u w:val="single"/>
+              </w:rPr>
+              <w:t>Értelmezés</w:t>
+            </w:r>
+          </w:p>
+        </w:tc>
       </w:tr>
       <w:tr>
         <w:tc>
           <w:tcPr>
-            <w:tcW w:w="1654" w:type="dxa"/>
+            <w:tcW w:w="2405" w:type="dxa"/>
           </w:tcPr>
           <w:p>
             <w:pPr>
@@ -984,7 +956,7 @@
         </w:tc>
         <w:tc>
           <w:tcPr>
-            <w:tcW w:w="2429" w:type="dxa"/>
+            <w:tcW w:w="1276" w:type="dxa"/>
           </w:tcPr>
           <w:p>
             <w:pPr>
@@ -997,7 +969,7 @@
         </w:tc>
         <w:tc>
           <w:tcPr>
-            <w:tcW w:w="2968" w:type="dxa"/>
+            <w:tcW w:w="1701" w:type="dxa"/>
           </w:tcPr>
           <w:p>
             <w:pPr>
@@ -1010,7 +982,7 @@
         </w:tc>
         <w:tc>
           <w:tcPr>
-            <w:tcW w:w="2692" w:type="dxa"/>
+            <w:tcW w:w="2076" w:type="dxa"/>
           </w:tcPr>
           <w:p>
             <w:pPr>
@@ -1029,11 +1001,32 @@
             </w:r>
           </w:p>
         </w:tc>
+        <w:tc>
+          <w:tcPr>
+            <w:tcW w:w="2285" w:type="dxa"/>
+          </w:tcPr>
+          <w:p>
+            <w:pPr>
+              <w:pStyle w:val="MainText"/>
+              <w:rPr>
+                <w:i/>
+                <w:iCs/>
+              </w:rPr>
+            </w:pPr>
+            <w:r>
+              <w:rPr>
+                <w:i/>
+                <w:iCs/>
+              </w:rPr>
+              <w:t>A videó egyedi alfanumerikus azonosító</w:t>
+            </w:r>
+          </w:p>
+        </w:tc>
       </w:tr>
       <w:tr>
         <w:tc>
           <w:tcPr>
-            <w:tcW w:w="1654" w:type="dxa"/>
+            <w:tcW w:w="2405" w:type="dxa"/>
           </w:tcPr>
           <w:p>
             <w:pPr>
@@ -1055,7 +1048,7 @@
         </w:tc>
         <w:tc>
           <w:tcPr>
-            <w:tcW w:w="2429" w:type="dxa"/>
+            <w:tcW w:w="1276" w:type="dxa"/>
           </w:tcPr>
           <w:p>
             <w:pPr>
@@ -1076,7 +1069,7 @@
         </w:tc>
         <w:tc>
           <w:tcPr>
-            <w:tcW w:w="2968" w:type="dxa"/>
+            <w:tcW w:w="1701" w:type="dxa"/>
           </w:tcPr>
           <w:p>
             <w:pPr>
@@ -1097,7 +1090,7 @@
         </w:tc>
         <w:tc>
           <w:tcPr>
-            <w:tcW w:w="2692" w:type="dxa"/>
+            <w:tcW w:w="2076" w:type="dxa"/>
           </w:tcPr>
           <w:p>
             <w:pPr>
@@ -1118,11 +1111,32 @@
             </w:r>
           </w:p>
         </w:tc>
+        <w:tc>
+          <w:tcPr>
+            <w:tcW w:w="2285" w:type="dxa"/>
+          </w:tcPr>
+          <w:p>
+            <w:pPr>
+              <w:pStyle w:val="MainText"/>
+              <w:rPr>
+                <w:i/>
+                <w:iCs/>
+              </w:rPr>
+            </w:pPr>
+            <w:r>
+              <w:rPr>
+                <w:i/>
+                <w:iCs/>
+              </w:rPr>
+              <w:t>Milyen dátumokon volt a videó a ’’trending’’ fülön</w:t>
+            </w:r>
+          </w:p>
+        </w:tc>
       </w:tr>
       <w:tr>
         <w:tc>
           <w:tcPr>
-            <w:tcW w:w="1654" w:type="dxa"/>
+            <w:tcW w:w="2405" w:type="dxa"/>
           </w:tcPr>
           <w:p>
             <w:pPr>
@@ -1143,7 +1157,7 @@
         </w:tc>
         <w:tc>
           <w:tcPr>
-            <w:tcW w:w="2429" w:type="dxa"/>
+            <w:tcW w:w="1276" w:type="dxa"/>
           </w:tcPr>
           <w:p>
             <w:pPr>
@@ -1164,7 +1178,7 @@
         </w:tc>
         <w:tc>
           <w:tcPr>
-            <w:tcW w:w="2968" w:type="dxa"/>
+            <w:tcW w:w="1701" w:type="dxa"/>
           </w:tcPr>
           <w:p>
             <w:pPr>
@@ -1185,7 +1199,7 @@
         </w:tc>
         <w:tc>
           <w:tcPr>
-            <w:tcW w:w="2692" w:type="dxa"/>
+            <w:tcW w:w="2076" w:type="dxa"/>
           </w:tcPr>
           <w:p>
             <w:pPr>
@@ -1206,11 +1220,32 @@
             </w:r>
           </w:p>
         </w:tc>
+        <w:tc>
+          <w:tcPr>
+            <w:tcW w:w="2285" w:type="dxa"/>
+          </w:tcPr>
+          <w:p>
+            <w:pPr>
+              <w:pStyle w:val="MainText"/>
+              <w:rPr>
+                <w:i/>
+                <w:iCs/>
+              </w:rPr>
+            </w:pPr>
+            <w:r>
+              <w:rPr>
+                <w:i/>
+                <w:iCs/>
+              </w:rPr>
+              <w:t>A videó címe</w:t>
+            </w:r>
+          </w:p>
+        </w:tc>
       </w:tr>
       <w:tr>
         <w:tc>
           <w:tcPr>
-            <w:tcW w:w="1654" w:type="dxa"/>
+            <w:tcW w:w="2405" w:type="dxa"/>
           </w:tcPr>
           <w:p>
             <w:pPr>
@@ -1232,7 +1267,7 @@
         </w:tc>
         <w:tc>
           <w:tcPr>
-            <w:tcW w:w="2429" w:type="dxa"/>
+            <w:tcW w:w="1276" w:type="dxa"/>
           </w:tcPr>
           <w:p>
             <w:pPr>
@@ -1253,7 +1288,7 @@
         </w:tc>
         <w:tc>
           <w:tcPr>
-            <w:tcW w:w="2968" w:type="dxa"/>
+            <w:tcW w:w="1701" w:type="dxa"/>
           </w:tcPr>
           <w:p>
             <w:pPr>
@@ -1274,7 +1309,7 @@
         </w:tc>
         <w:tc>
           <w:tcPr>
-            <w:tcW w:w="2692" w:type="dxa"/>
+            <w:tcW w:w="2076" w:type="dxa"/>
           </w:tcPr>
           <w:p>
             <w:pPr>
@@ -1295,11 +1330,32 @@
             </w:r>
           </w:p>
         </w:tc>
+        <w:tc>
+          <w:tcPr>
+            <w:tcW w:w="2285" w:type="dxa"/>
+          </w:tcPr>
+          <w:p>
+            <w:pPr>
+              <w:pStyle w:val="MainText"/>
+              <w:rPr>
+                <w:i/>
+                <w:iCs/>
+              </w:rPr>
+            </w:pPr>
+            <w:r>
+              <w:rPr>
+                <w:i/>
+                <w:iCs/>
+              </w:rPr>
+              <w:t>A csatorna neve</w:t>
+            </w:r>
+          </w:p>
+        </w:tc>
       </w:tr>
       <w:tr>
         <w:tc>
           <w:tcPr>
-            <w:tcW w:w="1654" w:type="dxa"/>
+            <w:tcW w:w="2405" w:type="dxa"/>
           </w:tcPr>
           <w:p>
             <w:pPr>
@@ -1321,7 +1377,7 @@
         </w:tc>
         <w:tc>
           <w:tcPr>
-            <w:tcW w:w="2429" w:type="dxa"/>
+            <w:tcW w:w="1276" w:type="dxa"/>
           </w:tcPr>
           <w:p>
             <w:pPr>
@@ -1342,7 +1398,7 @@
         </w:tc>
         <w:tc>
           <w:tcPr>
-            <w:tcW w:w="2968" w:type="dxa"/>
+            <w:tcW w:w="1701" w:type="dxa"/>
           </w:tcPr>
           <w:p>
             <w:pPr>
@@ -1363,7 +1419,7 @@
         </w:tc>
         <w:tc>
           <w:tcPr>
-            <w:tcW w:w="2692" w:type="dxa"/>
+            <w:tcW w:w="2076" w:type="dxa"/>
           </w:tcPr>
           <w:p>
             <w:pPr>
@@ -1384,11 +1440,32 @@
             </w:r>
           </w:p>
         </w:tc>
+        <w:tc>
+          <w:tcPr>
+            <w:tcW w:w="2285" w:type="dxa"/>
+          </w:tcPr>
+          <w:p>
+            <w:pPr>
+              <w:pStyle w:val="MainText"/>
+              <w:rPr>
+                <w:i/>
+                <w:iCs/>
+              </w:rPr>
+            </w:pPr>
+            <w:r>
+              <w:rPr>
+                <w:i/>
+                <w:iCs/>
+              </w:rPr>
+              <w:t>A videó kategóriájának azonosítója (kategória külön fájlban</w:t>
+            </w:r>
+          </w:p>
+        </w:tc>
       </w:tr>
       <w:tr>
         <w:tc>
           <w:tcPr>
-            <w:tcW w:w="1654" w:type="dxa"/>
+            <w:tcW w:w="2405" w:type="dxa"/>
           </w:tcPr>
           <w:p>
             <w:pPr>
@@ -1410,7 +1487,7 @@
         </w:tc>
         <w:tc>
           <w:tcPr>
-            <w:tcW w:w="2429" w:type="dxa"/>
+            <w:tcW w:w="1276" w:type="dxa"/>
           </w:tcPr>
           <w:p>
             <w:pPr>
@@ -1431,7 +1508,7 @@
         </w:tc>
         <w:tc>
           <w:tcPr>
-            <w:tcW w:w="2968" w:type="dxa"/>
+            <w:tcW w:w="1701" w:type="dxa"/>
           </w:tcPr>
           <w:p>
             <w:pPr>
@@ -1452,7 +1529,7 @@
         </w:tc>
         <w:tc>
           <w:tcPr>
-            <w:tcW w:w="2692" w:type="dxa"/>
+            <w:tcW w:w="2076" w:type="dxa"/>
           </w:tcPr>
           <w:p>
             <w:pPr>
@@ -1473,11 +1550,32 @@
             </w:r>
           </w:p>
         </w:tc>
+        <w:tc>
+          <w:tcPr>
+            <w:tcW w:w="2285" w:type="dxa"/>
+          </w:tcPr>
+          <w:p>
+            <w:pPr>
+              <w:pStyle w:val="MainText"/>
+              <w:rPr>
+                <w:i/>
+                <w:iCs/>
+              </w:rPr>
+            </w:pPr>
+            <w:r>
+              <w:rPr>
+                <w:i/>
+                <w:iCs/>
+              </w:rPr>
+              <w:t>A videó feltöltésének ideje</w:t>
+            </w:r>
+          </w:p>
+        </w:tc>
       </w:tr>
       <w:tr>
         <w:tc>
           <w:tcPr>
-            <w:tcW w:w="1654" w:type="dxa"/>
+            <w:tcW w:w="2405" w:type="dxa"/>
           </w:tcPr>
           <w:p>
             <w:pPr>
@@ -1498,7 +1596,7 @@
         </w:tc>
         <w:tc>
           <w:tcPr>
-            <w:tcW w:w="2429" w:type="dxa"/>
+            <w:tcW w:w="1276" w:type="dxa"/>
           </w:tcPr>
           <w:p>
             <w:pPr>
@@ -1519,7 +1617,7 @@
         </w:tc>
         <w:tc>
           <w:tcPr>
-            <w:tcW w:w="2968" w:type="dxa"/>
+            <w:tcW w:w="1701" w:type="dxa"/>
           </w:tcPr>
           <w:p>
             <w:pPr>
@@ -1540,7 +1638,7 @@
         </w:tc>
         <w:tc>
           <w:tcPr>
-            <w:tcW w:w="2692" w:type="dxa"/>
+            <w:tcW w:w="2076" w:type="dxa"/>
           </w:tcPr>
           <w:p>
             <w:pPr>
@@ -1561,11 +1659,32 @@
             </w:r>
           </w:p>
         </w:tc>
+        <w:tc>
+          <w:tcPr>
+            <w:tcW w:w="2285" w:type="dxa"/>
+          </w:tcPr>
+          <w:p>
+            <w:pPr>
+              <w:pStyle w:val="MainText"/>
+              <w:rPr>
+                <w:i/>
+                <w:iCs/>
+              </w:rPr>
+            </w:pPr>
+            <w:r>
+              <w:rPr>
+                <w:i/>
+                <w:iCs/>
+              </w:rPr>
+              <w:t>A videóra illesztett címke, tipikusan a tematikához konkrétabban kötődik</w:t>
+            </w:r>
+          </w:p>
+        </w:tc>
       </w:tr>
       <w:tr>
         <w:tc>
           <w:tcPr>
-            <w:tcW w:w="1654" w:type="dxa"/>
+            <w:tcW w:w="2405" w:type="dxa"/>
           </w:tcPr>
           <w:p>
             <w:pPr>
@@ -1586,7 +1705,7 @@
         </w:tc>
         <w:tc>
           <w:tcPr>
-            <w:tcW w:w="2429" w:type="dxa"/>
+            <w:tcW w:w="1276" w:type="dxa"/>
           </w:tcPr>
           <w:p>
             <w:pPr>
@@ -1607,7 +1726,7 @@
         </w:tc>
         <w:tc>
           <w:tcPr>
-            <w:tcW w:w="2968" w:type="dxa"/>
+            <w:tcW w:w="1701" w:type="dxa"/>
           </w:tcPr>
           <w:p>
             <w:pPr>
@@ -1628,7 +1747,7 @@
         </w:tc>
         <w:tc>
           <w:tcPr>
-            <w:tcW w:w="2692" w:type="dxa"/>
+            <w:tcW w:w="2076" w:type="dxa"/>
           </w:tcPr>
           <w:p>
             <w:pPr>
@@ -1649,11 +1768,32 @@
             </w:r>
           </w:p>
         </w:tc>
+        <w:tc>
+          <w:tcPr>
+            <w:tcW w:w="2285" w:type="dxa"/>
+          </w:tcPr>
+          <w:p>
+            <w:pPr>
+              <w:pStyle w:val="MainText"/>
+              <w:rPr>
+                <w:i/>
+                <w:iCs/>
+              </w:rPr>
+            </w:pPr>
+            <w:r>
+              <w:rPr>
+                <w:i/>
+                <w:iCs/>
+              </w:rPr>
+              <w:t>Nézettségek száma, amikor ’’trending’’ volt a videó</w:t>
+            </w:r>
+          </w:p>
+        </w:tc>
       </w:tr>
       <w:tr>
         <w:tc>
           <w:tcPr>
-            <w:tcW w:w="1654" w:type="dxa"/>
+            <w:tcW w:w="2405" w:type="dxa"/>
           </w:tcPr>
           <w:p>
             <w:pPr>
@@ -1674,7 +1814,7 @@
         </w:tc>
         <w:tc>
           <w:tcPr>
-            <w:tcW w:w="2429" w:type="dxa"/>
+            <w:tcW w:w="1276" w:type="dxa"/>
           </w:tcPr>
           <w:p>
             <w:pPr>
@@ -1695,7 +1835,7 @@
         </w:tc>
         <w:tc>
           <w:tcPr>
-            <w:tcW w:w="2968" w:type="dxa"/>
+            <w:tcW w:w="1701" w:type="dxa"/>
           </w:tcPr>
           <w:p>
             <w:pPr>
@@ -1716,7 +1856,7 @@
         </w:tc>
         <w:tc>
           <w:tcPr>
-            <w:tcW w:w="2692" w:type="dxa"/>
+            <w:tcW w:w="2076" w:type="dxa"/>
           </w:tcPr>
           <w:p>
             <w:pPr>
@@ -1737,11 +1877,39 @@
             </w:r>
           </w:p>
         </w:tc>
+        <w:tc>
+          <w:tcPr>
+            <w:tcW w:w="2285" w:type="dxa"/>
+          </w:tcPr>
+          <w:p>
+            <w:pPr>
+              <w:pStyle w:val="MainText"/>
+              <w:rPr>
+                <w:i/>
+                <w:iCs/>
+              </w:rPr>
+            </w:pPr>
+            <w:r>
+              <w:rPr>
+                <w:i/>
+                <w:iCs/>
+              </w:rPr>
+              <w:t xml:space="preserve">Kedvelések </w:t>
+            </w:r>
+            <w:r>
+              <w:rPr>
+                <w:i/>
+                <w:iCs/>
+              </w:rPr>
+              <w:t>száma, amikor ’’trending’’ volt a videó</w:t>
+            </w:r>
+          </w:p>
+        </w:tc>
       </w:tr>
       <w:tr>
         <w:tc>
           <w:tcPr>
-            <w:tcW w:w="1654" w:type="dxa"/>
+            <w:tcW w:w="2405" w:type="dxa"/>
           </w:tcPr>
           <w:p>
             <w:pPr>
@@ -1762,7 +1930,7 @@
         </w:tc>
         <w:tc>
           <w:tcPr>
-            <w:tcW w:w="2429" w:type="dxa"/>
+            <w:tcW w:w="1276" w:type="dxa"/>
           </w:tcPr>
           <w:p>
             <w:pPr>
@@ -1783,7 +1951,7 @@
         </w:tc>
         <w:tc>
           <w:tcPr>
-            <w:tcW w:w="2968" w:type="dxa"/>
+            <w:tcW w:w="1701" w:type="dxa"/>
           </w:tcPr>
           <w:p>
             <w:pPr>
@@ -1804,7 +1972,7 @@
         </w:tc>
         <w:tc>
           <w:tcPr>
-            <w:tcW w:w="2692" w:type="dxa"/>
+            <w:tcW w:w="2076" w:type="dxa"/>
           </w:tcPr>
           <w:p>
             <w:pPr>
@@ -1825,11 +1993,39 @@
             </w:r>
           </w:p>
         </w:tc>
+        <w:tc>
+          <w:tcPr>
+            <w:tcW w:w="2285" w:type="dxa"/>
+          </w:tcPr>
+          <w:p>
+            <w:pPr>
+              <w:pStyle w:val="MainText"/>
+              <w:rPr>
+                <w:i/>
+                <w:iCs/>
+              </w:rPr>
+            </w:pPr>
+            <w:r>
+              <w:rPr>
+                <w:i/>
+                <w:iCs/>
+              </w:rPr>
+              <w:t>’’Dislike’’-ok</w:t>
+            </w:r>
+            <w:r>
+              <w:rPr>
+                <w:i/>
+                <w:iCs/>
+              </w:rPr>
+              <w:t xml:space="preserve"> száma, amikor ’’trending’’ volt a videó</w:t>
+            </w:r>
+          </w:p>
+        </w:tc>
       </w:tr>
       <w:tr>
         <w:tc>
           <w:tcPr>
-            <w:tcW w:w="1654" w:type="dxa"/>
+            <w:tcW w:w="2405" w:type="dxa"/>
           </w:tcPr>
           <w:p>
             <w:pPr>
@@ -1850,7 +2046,7 @@
         </w:tc>
         <w:tc>
           <w:tcPr>
-            <w:tcW w:w="2429" w:type="dxa"/>
+            <w:tcW w:w="1276" w:type="dxa"/>
           </w:tcPr>
           <w:p>
             <w:pPr>
@@ -1867,7 +2063,7 @@
         </w:tc>
         <w:tc>
           <w:tcPr>
-            <w:tcW w:w="2968" w:type="dxa"/>
+            <w:tcW w:w="1701" w:type="dxa"/>
           </w:tcPr>
           <w:p>
             <w:pPr>
@@ -1888,7 +2084,7 @@
         </w:tc>
         <w:tc>
           <w:tcPr>
-            <w:tcW w:w="2692" w:type="dxa"/>
+            <w:tcW w:w="2076" w:type="dxa"/>
           </w:tcPr>
           <w:p>
             <w:pPr>
@@ -1909,11 +2105,32 @@
             </w:r>
           </w:p>
         </w:tc>
+        <w:tc>
+          <w:tcPr>
+            <w:tcW w:w="2285" w:type="dxa"/>
+          </w:tcPr>
+          <w:p>
+            <w:pPr>
+              <w:pStyle w:val="MainText"/>
+              <w:rPr>
+                <w:i/>
+                <w:iCs/>
+              </w:rPr>
+            </w:pPr>
+            <w:r>
+              <w:rPr>
+                <w:i/>
+                <w:iCs/>
+              </w:rPr>
+              <w:t>Kommentek száma, amikor trending volt</w:t>
+            </w:r>
+          </w:p>
+        </w:tc>
       </w:tr>
       <w:tr>
         <w:tc>
           <w:tcPr>
-            <w:tcW w:w="1654" w:type="dxa"/>
+            <w:tcW w:w="2405" w:type="dxa"/>
           </w:tcPr>
           <w:p>
             <w:pPr>
@@ -1926,7 +2143,7 @@
         </w:tc>
         <w:tc>
           <w:tcPr>
-            <w:tcW w:w="2429" w:type="dxa"/>
+            <w:tcW w:w="1276" w:type="dxa"/>
           </w:tcPr>
           <w:p>
             <w:pPr>
@@ -1939,7 +2156,7 @@
         </w:tc>
         <w:tc>
           <w:tcPr>
-            <w:tcW w:w="2968" w:type="dxa"/>
+            <w:tcW w:w="1701" w:type="dxa"/>
           </w:tcPr>
           <w:p>
             <w:pPr>
@@ -1952,7 +2169,7 @@
         </w:tc>
         <w:tc>
           <w:tcPr>
-            <w:tcW w:w="2692" w:type="dxa"/>
+            <w:tcW w:w="2076" w:type="dxa"/>
           </w:tcPr>
           <w:p>
             <w:pPr>
@@ -1971,11 +2188,32 @@
             </w:r>
           </w:p>
         </w:tc>
+        <w:tc>
+          <w:tcPr>
+            <w:tcW w:w="2285" w:type="dxa"/>
+          </w:tcPr>
+          <w:p>
+            <w:pPr>
+              <w:pStyle w:val="MainText"/>
+              <w:rPr>
+                <w:i/>
+                <w:iCs/>
+              </w:rPr>
+            </w:pPr>
+            <w:r>
+              <w:rPr>
+                <w:i/>
+                <w:iCs/>
+              </w:rPr>
+              <w:t>Link a videó előnézetére</w:t>
+            </w:r>
+          </w:p>
+        </w:tc>
       </w:tr>
       <w:tr>
         <w:tc>
           <w:tcPr>
-            <w:tcW w:w="1654" w:type="dxa"/>
+            <w:tcW w:w="2405" w:type="dxa"/>
           </w:tcPr>
           <w:p>
             <w:pPr>
@@ -1988,7 +2226,7 @@
         </w:tc>
         <w:tc>
           <w:tcPr>
-            <w:tcW w:w="2429" w:type="dxa"/>
+            <w:tcW w:w="1276" w:type="dxa"/>
           </w:tcPr>
           <w:p>
             <w:pPr>
@@ -2001,7 +2239,7 @@
         </w:tc>
         <w:tc>
           <w:tcPr>
-            <w:tcW w:w="2968" w:type="dxa"/>
+            <w:tcW w:w="1701" w:type="dxa"/>
           </w:tcPr>
           <w:p>
             <w:pPr>
@@ -2014,7 +2252,7 @@
         </w:tc>
         <w:tc>
           <w:tcPr>
-            <w:tcW w:w="2692" w:type="dxa"/>
+            <w:tcW w:w="2076" w:type="dxa"/>
           </w:tcPr>
           <w:p>
             <w:pPr>
@@ -2033,11 +2271,32 @@
             </w:r>
           </w:p>
         </w:tc>
+        <w:tc>
+          <w:tcPr>
+            <w:tcW w:w="2285" w:type="dxa"/>
+          </w:tcPr>
+          <w:p>
+            <w:pPr>
+              <w:pStyle w:val="MainText"/>
+              <w:rPr>
+                <w:i/>
+                <w:iCs/>
+              </w:rPr>
+            </w:pPr>
+            <w:r>
+              <w:rPr>
+                <w:i/>
+                <w:iCs/>
+              </w:rPr>
+              <w:t>Ki voltak-e kapcsolva a kommentek</w:t>
+            </w:r>
+          </w:p>
+        </w:tc>
       </w:tr>
       <w:tr>
         <w:tc>
           <w:tcPr>
-            <w:tcW w:w="1654" w:type="dxa"/>
+            <w:tcW w:w="2405" w:type="dxa"/>
           </w:tcPr>
           <w:p>
             <w:pPr>
@@ -2053,7 +2312,7 @@
         </w:tc>
         <w:tc>
           <w:tcPr>
-            <w:tcW w:w="2429" w:type="dxa"/>
+            <w:tcW w:w="1276" w:type="dxa"/>
           </w:tcPr>
           <w:p>
             <w:pPr>
@@ -2066,7 +2325,7 @@
         </w:tc>
         <w:tc>
           <w:tcPr>
-            <w:tcW w:w="2968" w:type="dxa"/>
+            <w:tcW w:w="1701" w:type="dxa"/>
           </w:tcPr>
           <w:p>
             <w:pPr>
@@ -2079,7 +2338,7 @@
         </w:tc>
         <w:tc>
           <w:tcPr>
-            <w:tcW w:w="2692" w:type="dxa"/>
+            <w:tcW w:w="2076" w:type="dxa"/>
           </w:tcPr>
           <w:p>
             <w:pPr>
@@ -2098,11 +2357,32 @@
             </w:r>
           </w:p>
         </w:tc>
+        <w:tc>
+          <w:tcPr>
+            <w:tcW w:w="2285" w:type="dxa"/>
+          </w:tcPr>
+          <w:p>
+            <w:pPr>
+              <w:pStyle w:val="MainText"/>
+              <w:rPr>
+                <w:i/>
+                <w:iCs/>
+              </w:rPr>
+            </w:pPr>
+            <w:r>
+              <w:rPr>
+                <w:i/>
+                <w:iCs/>
+              </w:rPr>
+              <w:t>Ki voltak-e kapcsolva az értékelések</w:t>
+            </w:r>
+          </w:p>
+        </w:tc>
       </w:tr>
       <w:tr>
         <w:tc>
           <w:tcPr>
-            <w:tcW w:w="1654" w:type="dxa"/>
+            <w:tcW w:w="2405" w:type="dxa"/>
           </w:tcPr>
           <w:p>
             <w:pPr>
@@ -2115,7 +2395,7 @@
         </w:tc>
         <w:tc>
           <w:tcPr>
-            <w:tcW w:w="2429" w:type="dxa"/>
+            <w:tcW w:w="1276" w:type="dxa"/>
           </w:tcPr>
           <w:p>
             <w:pPr>
@@ -2128,7 +2408,7 @@
         </w:tc>
         <w:tc>
           <w:tcPr>
-            <w:tcW w:w="2968" w:type="dxa"/>
+            <w:tcW w:w="1701" w:type="dxa"/>
           </w:tcPr>
           <w:p>
             <w:pPr>
@@ -2141,7 +2421,7 @@
         </w:tc>
         <w:tc>
           <w:tcPr>
-            <w:tcW w:w="2692" w:type="dxa"/>
+            <w:tcW w:w="2076" w:type="dxa"/>
           </w:tcPr>
           <w:p>
             <w:pPr>
@@ -2160,11 +2440,32 @@
             </w:r>
           </w:p>
         </w:tc>
+        <w:tc>
+          <w:tcPr>
+            <w:tcW w:w="2285" w:type="dxa"/>
+          </w:tcPr>
+          <w:p>
+            <w:pPr>
+              <w:pStyle w:val="MainText"/>
+              <w:rPr>
+                <w:i/>
+                <w:iCs/>
+              </w:rPr>
+            </w:pPr>
+            <w:r>
+              <w:rPr>
+                <w:i/>
+                <w:iCs/>
+              </w:rPr>
+              <w:t>Törölve lett-e, vagy egyéb hiba</w:t>
+            </w:r>
+          </w:p>
+        </w:tc>
       </w:tr>
       <w:tr>
         <w:tc>
           <w:tcPr>
-            <w:tcW w:w="1654" w:type="dxa"/>
+            <w:tcW w:w="2405" w:type="dxa"/>
           </w:tcPr>
           <w:p>
             <w:pPr>
@@ -2177,7 +2478,7 @@
         </w:tc>
         <w:tc>
           <w:tcPr>
-            <w:tcW w:w="2429" w:type="dxa"/>
+            <w:tcW w:w="1276" w:type="dxa"/>
           </w:tcPr>
           <w:p>
             <w:pPr>
@@ -2190,7 +2491,7 @@
         </w:tc>
         <w:tc>
           <w:tcPr>
-            <w:tcW w:w="2968" w:type="dxa"/>
+            <w:tcW w:w="1701" w:type="dxa"/>
           </w:tcPr>
           <w:p>
             <w:pPr>
@@ -2203,7 +2504,7 @@
         </w:tc>
         <w:tc>
           <w:tcPr>
-            <w:tcW w:w="2692" w:type="dxa"/>
+            <w:tcW w:w="2076" w:type="dxa"/>
           </w:tcPr>
           <w:p>
             <w:pPr>
@@ -2220,6 +2521,19 @@
             </w:r>
             <w:r>
               <w:t>%</w:t>
+            </w:r>
+          </w:p>
+        </w:tc>
+        <w:tc>
+          <w:tcPr>
+            <w:tcW w:w="2285" w:type="dxa"/>
+          </w:tcPr>
+          <w:p>
+            <w:pPr>
+              <w:pStyle w:val="MainText"/>
+            </w:pPr>
+            <w:r>
+              <w:t>A videó leírása</w:t>
             </w:r>
           </w:p>
         </w:tc>
@@ -2228,6 +2542,11 @@
     <w:p>
       <w:pPr>
         <w:pStyle w:val="MainText"/>
+        <w:spacing w:before="240"/>
+        <w:rPr>
+          <w:b/>
+          <w:bCs/>
+        </w:rPr>
       </w:pPr>
     </w:p>
     <w:p>
@@ -2235,17 +2554,24 @@
         <w:spacing w:after="160" w:line="259" w:lineRule="auto"/>
         <w:rPr>
           <w:rFonts w:ascii="Cambria" w:hAnsi="Cambria"/>
+          <w:b/>
+          <w:bCs/>
           <w:sz w:val="22"/>
           <w:lang w:val="hu-HU"/>
         </w:rPr>
       </w:pPr>
       <w:r>
+        <w:rPr>
+          <w:b/>
+          <w:bCs/>
+        </w:rPr>
         <w:br w:type="page"/>
       </w:r>
     </w:p>
     <w:p>
       <w:pPr>
         <w:pStyle w:val="MainText"/>
+        <w:spacing w:before="240"/>
       </w:pPr>
       <w:r>
         <w:rPr>
@@ -2497,6 +2823,7 @@
     <w:p>
       <w:pPr>
         <w:pStyle w:val="MainText"/>
+        <w:jc w:val="left"/>
         <w:rPr>
           <w:noProof/>
         </w:rPr>
@@ -2562,16 +2889,20 @@
       <w:pPr>
         <w:spacing w:after="160" w:line="259" w:lineRule="auto"/>
         <w:rPr>
+          <w:rFonts w:ascii="Cambria" w:hAnsi="Cambria"/>
           <w:noProof/>
+          <w:sz w:val="22"/>
           <w:lang w:val="hu-HU"/>
         </w:rPr>
       </w:pPr>
       <w:r>
         <w:rPr>
+          <w:rFonts w:ascii="Cambria" w:hAnsi="Cambria"/>
           <w:noProof/>
+          <w:sz w:val="22"/>
           <w:lang w:val="hu-HU"/>
         </w:rPr>
-        <w:br w:type="page"/>
+        <w:t>Láthatóan a numerikus változók értékei eléggé nagy szórásúak, feltételezzük, hogy Maxwell-Boltzmann vagy exponenciális eloszlásúak (erről később részletesen.)</w:t>
       </w:r>
     </w:p>
     <w:p>
@@ -2591,8 +2922,104 @@
           <w:sz w:val="22"/>
           <w:lang w:val="hu-HU"/>
         </w:rPr>
+        <w:br w:type="page"/>
+      </w:r>
+    </w:p>
+    <w:p>
+      <w:pPr>
+        <w:spacing w:after="160" w:line="259" w:lineRule="auto"/>
+        <w:rPr>
+          <w:rFonts w:ascii="Cambria" w:hAnsi="Cambria"/>
+          <w:b/>
+          <w:bCs/>
+          <w:sz w:val="22"/>
+          <w:lang w:val="hu-HU"/>
+        </w:rPr>
+      </w:pPr>
+      <w:r>
+        <w:rPr>
+          <w:rFonts w:ascii="Cambria" w:hAnsi="Cambria"/>
+          <w:b/>
+          <w:bCs/>
+          <w:sz w:val="22"/>
+          <w:lang w:val="hu-HU"/>
+        </w:rPr>
         <w:lastRenderedPageBreak/>
-        <w:t>Láthatóan a numerikus változók értékei eléggé nagy szórásúak, feltételezzük, hogy Maxwell-Boltzmann vagy exponenciális eloszlásúak (erről később részletesen.)</w:t>
+        <w:t>A címkék jellemzése</w:t>
+      </w:r>
+      <w:r>
+        <w:rPr>
+          <w:rFonts w:ascii="Cambria" w:hAnsi="Cambria"/>
+          <w:b/>
+          <w:bCs/>
+          <w:sz w:val="22"/>
+          <w:lang w:val="hu-HU"/>
+        </w:rPr>
+        <w:t xml:space="preserve"> (ez egy utólag általunk hozzáadott oszlop, ami a videókra illesztett ’’tag’’-ek számát adja meg</w:t>
+      </w:r>
+      <w:r>
+        <w:rPr>
+          <w:rFonts w:ascii="Cambria" w:hAnsi="Cambria"/>
+          <w:b/>
+          <w:bCs/>
+          <w:sz w:val="22"/>
+          <w:lang w:val="hu-HU"/>
+        </w:rPr>
+        <w:t>):</w:t>
+      </w:r>
+    </w:p>
+    <w:p>
+      <w:pPr>
+        <w:spacing w:after="160" w:line="259" w:lineRule="auto"/>
+        <w:rPr>
+          <w:rFonts w:ascii="Cambria" w:hAnsi="Cambria"/>
+          <w:noProof/>
+          <w:sz w:val="22"/>
+          <w:lang w:val="hu-HU"/>
+        </w:rPr>
+      </w:pPr>
+      <w:r>
+        <w:rPr>
+          <w:rFonts w:ascii="Cambria" w:hAnsi="Cambria"/>
+          <w:noProof/>
+          <w:sz w:val="22"/>
+          <w:lang w:val="hu-HU"/>
+        </w:rPr>
+        <w:drawing>
+          <wp:inline distT="0" distB="0" distL="0" distR="0" wp14:anchorId="385F0BE3" wp14:editId="3157D849">
+            <wp:extent cx="4782217" cy="7097115"/>
+            <wp:effectExtent l="0" t="0" r="0" b="8890"/>
+            <wp:docPr id="2" name="Kép 2"/>
+            <wp:cNvGraphicFramePr>
+              <a:graphicFrameLocks xmlns:a="http://schemas.openxmlformats.org/drawingml/2006/main" noChangeAspect="1"/>
+            </wp:cNvGraphicFramePr>
+            <a:graphic xmlns:a="http://schemas.openxmlformats.org/drawingml/2006/main">
+              <a:graphicData uri="http://schemas.openxmlformats.org/drawingml/2006/picture">
+                <pic:pic xmlns:pic="http://schemas.openxmlformats.org/drawingml/2006/picture">
+                  <pic:nvPicPr>
+                    <pic:cNvPr id="1" name=""/>
+                    <pic:cNvPicPr/>
+                  </pic:nvPicPr>
+                  <pic:blipFill>
+                    <a:blip r:embed="rId16"/>
+                    <a:stretch>
+                      <a:fillRect/>
+                    </a:stretch>
+                  </pic:blipFill>
+                  <pic:spPr>
+                    <a:xfrm>
+                      <a:off x="0" y="0"/>
+                      <a:ext cx="4782217" cy="7097115"/>
+                    </a:xfrm>
+                    <a:prstGeom prst="rect">
+                      <a:avLst/>
+                    </a:prstGeom>
+                  </pic:spPr>
+                </pic:pic>
+              </a:graphicData>
+            </a:graphic>
+          </wp:inline>
+        </w:drawing>
       </w:r>
     </w:p>
     <w:p>
@@ -2646,6 +3073,25 @@
         </w:rPr>
         <w:t>?</w:t>
       </w:r>
+      <w:r>
+        <w:rPr>
+          <w:b/>
+          <w:bCs/>
+          <w:i/>
+          <w:iCs/>
+        </w:rPr>
+        <w:t xml:space="preserve"> – </w:t>
+      </w:r>
+      <w:r>
+        <w:rPr>
+          <w:b/>
+          <w:bCs/>
+          <w:i/>
+          <w:iCs/>
+          <w:u w:val="single"/>
+        </w:rPr>
+        <w:t>Gao Tong</w:t>
+      </w:r>
     </w:p>
     <w:p>
       <w:pPr>
@@ -2683,6 +3129,25 @@
         </w:rPr>
         <w:t>Kiugróan magas nézettségű videók a csatornához képest?</w:t>
       </w:r>
+      <w:r>
+        <w:rPr>
+          <w:b/>
+          <w:bCs/>
+          <w:i/>
+          <w:iCs/>
+        </w:rPr>
+        <w:t xml:space="preserve"> – </w:t>
+      </w:r>
+      <w:r>
+        <w:rPr>
+          <w:b/>
+          <w:bCs/>
+          <w:i/>
+          <w:iCs/>
+          <w:u w:val="single"/>
+        </w:rPr>
+        <w:t>Gao Tong</w:t>
+      </w:r>
     </w:p>
     <w:p>
       <w:pPr>
@@ -2692,6 +3157,7 @@
         </w:tabs>
       </w:pPr>
       <w:r>
+        <w:lastRenderedPageBreak/>
         <w:t>Tekinthető-e egy videó a csatornához képest kiugrónak, ha a csatorna kevésszer szerepel a trendi videók között, vagy többször szerepel a csatorna, de a nézettségek és a like-ok kiugróan magasak.</w:t>
       </w:r>
     </w:p>
@@ -2706,6 +3172,7 @@
           <w:bCs/>
           <w:i/>
           <w:iCs/>
+          <w:u w:val="single"/>
         </w:rPr>
       </w:pPr>
       <w:r>
@@ -2716,6 +3183,58 @@
           <w:iCs/>
         </w:rPr>
         <w:t>A különböző kultúrákban mik a legnépszerűbb témák, kategóriák? Milyen különbségek vannak ebben?</w:t>
+      </w:r>
+      <w:r>
+        <w:rPr>
+          <w:b/>
+          <w:bCs/>
+          <w:i/>
+          <w:iCs/>
+        </w:rPr>
+        <w:t xml:space="preserve"> – </w:t>
+      </w:r>
+      <w:r>
+        <w:rPr>
+          <w:b/>
+          <w:bCs/>
+          <w:i/>
+          <w:iCs/>
+          <w:u w:val="single"/>
+        </w:rPr>
+        <w:t>Sike Ádám</w:t>
+      </w:r>
+    </w:p>
+    <w:p>
+      <w:pPr>
+        <w:pStyle w:val="MainText"/>
+        <w:tabs>
+          <w:tab w:val="left" w:pos="7788"/>
+        </w:tabs>
+        <w:rPr>
+          <w:b/>
+          <w:bCs/>
+        </w:rPr>
+      </w:pPr>
+      <w:r>
+        <w:rPr>
+          <w:b/>
+          <w:bCs/>
+        </w:rPr>
+        <w:t>A feldolgozást főleg Én (Sike Ádám) tervezem megcsinálni, de Gao is</w:t>
+      </w:r>
+      <w:r>
+        <w:rPr>
+          <w:b/>
+          <w:bCs/>
+        </w:rPr>
+        <w:t xml:space="preserve"> segíteni</w:t>
+      </w:r>
+      <w:r>
+        <w:rPr>
+          <w:b/>
+          <w:bCs/>
+        </w:rPr>
+        <w:t xml:space="preserve"> fog néha.</w:t>
       </w:r>
     </w:p>
     <w:p>
@@ -2796,11 +3315,11 @@
       </w:r>
     </w:p>
     <w:sectPr>
-      <w:headerReference w:type="even" r:id="rId16"/>
-      <w:headerReference w:type="default" r:id="rId17"/>
-      <w:footerReference w:type="even" r:id="rId18"/>
-      <w:footerReference w:type="default" r:id="rId19"/>
-      <w:headerReference w:type="first" r:id="rId20"/>
+      <w:headerReference w:type="even" r:id="rId17"/>
+      <w:headerReference w:type="default" r:id="rId18"/>
+      <w:footerReference w:type="even" r:id="rId19"/>
+      <w:footerReference w:type="default" r:id="rId20"/>
+      <w:headerReference w:type="first" r:id="rId21"/>
       <w:pgSz w:w="11907" w:h="16839" w:code="9"/>
       <w:pgMar w:top="1134" w:right="1077" w:bottom="1134" w:left="1077" w:header="709" w:footer="709" w:gutter="0"/>
       <w:cols w:space="708"/>
@@ -6377,19 +6896,6 @@
 </file>
 
 <file path=customXml/item1.xml><?xml version="1.0" encoding="utf-8"?>
-<?mso-contentType ?>
-<FormTemplates xmlns="http://schemas.microsoft.com/sharepoint/v3/contenttype/forms">
-  <Display>DocumentLibraryForm</Display>
-  <Edit>DocumentLibraryForm</Edit>
-  <New>DocumentLibraryForm</New>
-</FormTemplates>
-</file>
-
-<file path=customXml/item2.xml><?xml version="1.0" encoding="utf-8"?>
-<b:Sources xmlns:b="http://schemas.openxmlformats.org/officeDocument/2006/bibliography" xmlns="http://schemas.openxmlformats.org/officeDocument/2006/bibliography" SelectedStyle="\APASixthEditionOfficeOnline.xsl" StyleName="APA" Version="6"/>
-</file>
-
-<file path=customXml/item3.xml><?xml version="1.0" encoding="utf-8"?>
 <ct:contentTypeSchema xmlns:ct="http://schemas.microsoft.com/office/2006/metadata/contentType" xmlns:ma="http://schemas.microsoft.com/office/2006/metadata/properties/metaAttributes" ct:_="" ma:_="" ma:contentTypeName="Document" ma:contentTypeID="0x010100A37923CCA3C2C848A884C300EFCE515B" ma:contentTypeVersion="2" ma:contentTypeDescription="Create a new document." ma:contentTypeScope="" ma:versionID="78a2d97c0887a71bfccfa2317780018e">
   <xsd:schema xmlns:xsd="http://www.w3.org/2001/XMLSchema" xmlns:xs="http://www.w3.org/2001/XMLSchema" xmlns:p="http://schemas.microsoft.com/office/2006/metadata/properties" xmlns:ns2="5ada0828-a5e9-479b-bdea-860477fe125e" targetNamespace="http://schemas.microsoft.com/office/2006/metadata/properties" ma:root="true" ma:fieldsID="d0c381835e899b230927a94efd027336" ns2:_="">
     <xsd:import namespace="5ada0828-a5e9-479b-bdea-860477fe125e"/>
@@ -6521,23 +7027,20 @@
 </ct:contentTypeSchema>
 </file>
 
-<file path=customXml/itemProps1.xml><?xml version="1.0" encoding="utf-8"?>
-<ds:datastoreItem xmlns:ds="http://schemas.openxmlformats.org/officeDocument/2006/customXml" ds:itemID="{F795CF0D-B3C7-4729-B174-4339CB79FB8C}">
-  <ds:schemaRefs>
-    <ds:schemaRef ds:uri="http://schemas.microsoft.com/sharepoint/v3/contenttype/forms"/>
-  </ds:schemaRefs>
-</ds:datastoreItem>
+<file path=customXml/item2.xml><?xml version="1.0" encoding="utf-8"?>
+<b:Sources xmlns:b="http://schemas.openxmlformats.org/officeDocument/2006/bibliography" xmlns="http://schemas.openxmlformats.org/officeDocument/2006/bibliography" SelectedStyle="\APASixthEditionOfficeOnline.xsl" StyleName="APA" Version="6"/>
 </file>
 
-<file path=customXml/itemProps2.xml><?xml version="1.0" encoding="utf-8"?>
-<ds:datastoreItem xmlns:ds="http://schemas.openxmlformats.org/officeDocument/2006/customXml" ds:itemID="{8DA45585-C359-46AC-BA9E-1886D44B2B57}">
-  <ds:schemaRefs>
-    <ds:schemaRef ds:uri="http://schemas.openxmlformats.org/officeDocument/2006/bibliography"/>
-  </ds:schemaRefs>
-</ds:datastoreItem>
+<file path=customXml/item3.xml><?xml version="1.0" encoding="utf-8"?>
+<?mso-contentType ?>
+<FormTemplates xmlns="http://schemas.microsoft.com/sharepoint/v3/contenttype/forms">
+  <Display>DocumentLibraryForm</Display>
+  <Edit>DocumentLibraryForm</Edit>
+  <New>DocumentLibraryForm</New>
+</FormTemplates>
 </file>
 
-<file path=customXml/itemProps3.xml><?xml version="1.0" encoding="utf-8"?>
+<file path=customXml/itemProps1.xml><?xml version="1.0" encoding="utf-8"?>
 <ds:datastoreItem xmlns:ds="http://schemas.openxmlformats.org/officeDocument/2006/customXml" ds:itemID="{B9867EE1-09F5-4C6C-9A83-CEB1F118CBEF}">
   <ds:schemaRefs>
     <ds:schemaRef ds:uri="http://schemas.microsoft.com/office/2006/metadata/contentType"/>
@@ -6553,4 +7056,20 @@
     <ds:schemaRef ds:uri="http://schemas.microsoft.com/internal/obd"/>
   </ds:schemaRefs>
 </ds:datastoreItem>
+</file>
+
+<file path=customXml/itemProps2.xml><?xml version="1.0" encoding="utf-8"?>
+<ds:datastoreItem xmlns:ds="http://schemas.openxmlformats.org/officeDocument/2006/customXml" ds:itemID="{8DA45585-C359-46AC-BA9E-1886D44B2B57}">
+  <ds:schemaRefs>
+    <ds:schemaRef ds:uri="http://schemas.openxmlformats.org/officeDocument/2006/bibliography"/>
+  </ds:schemaRefs>
+</ds:datastoreItem>
+</file>
+
+<file path=customXml/itemProps3.xml><?xml version="1.0" encoding="utf-8"?>
+<ds:datastoreItem xmlns:ds="http://schemas.openxmlformats.org/officeDocument/2006/customXml" ds:itemID="{F795CF0D-B3C7-4729-B174-4339CB79FB8C}">
+  <ds:schemaRefs>
+    <ds:schemaRef ds:uri="http://schemas.microsoft.com/sharepoint/v3/contenttype/forms"/>
+  </ds:schemaRefs>
+</ds:datastoreItem>
 </file>
--- a/hf-spec.docx
+++ b/hf-spec.docx
@@ -94,7 +94,39 @@
               <w:rFonts w:asciiTheme="minorHAnsi" w:hAnsiTheme="minorHAnsi"/>
               <w:lang w:val="hu-HU"/>
             </w:rPr>
-            <w:t xml:space="preserve"> Gao Tong (I2SVOS) és Sike Ádám (E8Z277)</w:t>
+            <w:t xml:space="preserve"> </w:t>
+          </w:r>
+          <w:proofErr w:type="spellStart"/>
+          <w:r>
+            <w:rPr>
+              <w:rFonts w:asciiTheme="minorHAnsi" w:hAnsiTheme="minorHAnsi"/>
+              <w:lang w:val="hu-HU"/>
+            </w:rPr>
+            <w:t>Gao</w:t>
+          </w:r>
+          <w:proofErr w:type="spellEnd"/>
+          <w:r>
+            <w:rPr>
+              <w:rFonts w:asciiTheme="minorHAnsi" w:hAnsiTheme="minorHAnsi"/>
+              <w:lang w:val="hu-HU"/>
+            </w:rPr>
+            <w:t xml:space="preserve"> </w:t>
+          </w:r>
+          <w:proofErr w:type="spellStart"/>
+          <w:r>
+            <w:rPr>
+              <w:rFonts w:asciiTheme="minorHAnsi" w:hAnsiTheme="minorHAnsi"/>
+              <w:lang w:val="hu-HU"/>
+            </w:rPr>
+            <w:t>Tong</w:t>
+          </w:r>
+          <w:proofErr w:type="spellEnd"/>
+          <w:r>
+            <w:rPr>
+              <w:rFonts w:asciiTheme="minorHAnsi" w:hAnsiTheme="minorHAnsi"/>
+              <w:lang w:val="hu-HU"/>
+            </w:rPr>
+            <w:t xml:space="preserve"> (I2SVOS) és Sike Ádám (E8Z277)</w:t>
           </w:r>
         </w:p>
         <w:p>
@@ -132,7 +164,7 @@
               <w:rFonts w:asciiTheme="minorHAnsi" w:hAnsiTheme="minorHAnsi"/>
               <w:lang w:val="hu-HU"/>
             </w:rPr>
-            <w:t>1</w:t>
+            <w:t>2</w:t>
           </w:r>
         </w:p>
         <w:p>
@@ -220,7 +252,15 @@
         <w:pStyle w:val="MainText"/>
       </w:pPr>
       <w:r>
-        <w:t xml:space="preserve">Az általunk választott adatkészlet (Kaggle-en): </w:t>
+        <w:t>Az általunk választott adatkészlet (</w:t>
+      </w:r>
+      <w:proofErr w:type="spellStart"/>
+      <w:r>
+        <w:t>Kaggle</w:t>
+      </w:r>
+      <w:proofErr w:type="spellEnd"/>
+      <w:r>
+        <w:t xml:space="preserve">-en): </w:t>
       </w:r>
       <w:hyperlink r:id="rId10" w:history="1">
         <w:r>
@@ -271,7 +311,15 @@
         <w:t xml:space="preserve"> oszloppal </w:t>
       </w:r>
       <w:r>
-        <w:t>rendelkezik (.csv-ben), illetve tartozik hozzá egy kategóriákat leíró fájl (JSON-ben).</w:t>
+        <w:t>rendelkezik (.</w:t>
+      </w:r>
+      <w:proofErr w:type="spellStart"/>
+      <w:r>
+        <w:t>csv</w:t>
+      </w:r>
+      <w:proofErr w:type="spellEnd"/>
+      <w:r>
+        <w:t>-ben), illetve tartozik hozzá egy kategóriákat leíró fájl (JSON-ben).</w:t>
       </w:r>
     </w:p>
     <w:tbl>
@@ -736,31 +784,6 @@
     </w:p>
     <w:p>
       <w:pPr>
-        <w:pStyle w:val="Cmsor1"/>
-        <w:rPr>
-          <w:lang w:val="hu-HU"/>
-        </w:rPr>
-      </w:pPr>
-      <w:r>
-        <w:rPr>
-          <w:lang w:val="hu-HU"/>
-        </w:rPr>
-        <w:t>Adatkészlet alapvető statisztikai kiértékelése</w:t>
-      </w:r>
-    </w:p>
-    <w:p>
-      <w:pPr>
-        <w:pStyle w:val="MainText"/>
-      </w:pPr>
-      <w:r>
-        <w:t>Az adathalmaz a már említett 10 részer van bontva, mindegyikben ugyanaz</w:t>
-      </w:r>
-      <w:r>
-        <w:t>okkal a sorokkal (példaként a kanadai adatokat hozom):</w:t>
-      </w:r>
-    </w:p>
-    <w:p>
-      <w:pPr>
         <w:spacing w:after="160" w:line="259" w:lineRule="auto"/>
         <w:rPr>
           <w:rFonts w:ascii="Cambria" w:hAnsi="Cambria"/>
@@ -770,6 +793,35 @@
       </w:pPr>
       <w:r>
         <w:br w:type="page"/>
+      </w:r>
+    </w:p>
+    <w:p>
+      <w:pPr>
+        <w:pStyle w:val="Cmsor1"/>
+        <w:rPr>
+          <w:lang w:val="hu-HU"/>
+        </w:rPr>
+      </w:pPr>
+      <w:r>
+        <w:rPr>
+          <w:lang w:val="hu-HU"/>
+        </w:rPr>
+        <w:lastRenderedPageBreak/>
+        <w:t>Adatkészlet alapvető statisztikai kiértékelése</w:t>
+      </w:r>
+    </w:p>
+    <w:p>
+      <w:pPr>
+        <w:pStyle w:val="MainText"/>
+      </w:pPr>
+      <w:r>
+        <w:t>Az adathalmaz a már említett 10 részer van bontva, mindegyikben ugyanaz</w:t>
+      </w:r>
+      <w:r>
+        <w:t>okkal a sorokkal (példaként a kanadai adatokat hozom)</w:t>
+      </w:r>
+      <w:r>
+        <w:t>:</w:t>
       </w:r>
     </w:p>
     <w:tbl>
@@ -802,6 +854,7 @@
                 <w:lang w:val="en-US"/>
               </w:rPr>
             </w:pPr>
+            <w:proofErr w:type="spellStart"/>
             <w:r>
               <w:rPr>
                 <w:b/>
@@ -811,27 +864,29 @@
                 <w:u w:val="single"/>
                 <w:lang w:val="en-US"/>
               </w:rPr>
-              <w:lastRenderedPageBreak/>
-              <w:t>Oszlop neve</w:t>
-            </w:r>
-          </w:p>
-        </w:tc>
-        <w:tc>
-          <w:tcPr>
-            <w:tcW w:w="1276" w:type="dxa"/>
-          </w:tcPr>
-          <w:p>
-            <w:pPr>
-              <w:pStyle w:val="MainText"/>
+              <w:t>Oszlop</w:t>
+            </w:r>
+            <w:proofErr w:type="spellEnd"/>
+            <w:r>
               <w:rPr>
                 <w:b/>
                 <w:bCs/>
                 <w:sz w:val="28"/>
                 <w:szCs w:val="32"/>
                 <w:u w:val="single"/>
-              </w:rPr>
-            </w:pPr>
-            <w:r>
+                <w:lang w:val="en-US"/>
+              </w:rPr>
+              <w:t xml:space="preserve"> neve</w:t>
+            </w:r>
+          </w:p>
+        </w:tc>
+        <w:tc>
+          <w:tcPr>
+            <w:tcW w:w="1276" w:type="dxa"/>
+          </w:tcPr>
+          <w:p>
+            <w:pPr>
+              <w:pStyle w:val="MainText"/>
               <w:rPr>
                 <w:b/>
                 <w:bCs/>
@@ -839,8 +894,7 @@
                 <w:szCs w:val="32"/>
                 <w:u w:val="single"/>
               </w:rPr>
-              <w:t>T</w:t>
-            </w:r>
+            </w:pPr>
             <w:r>
               <w:rPr>
                 <w:b/>
@@ -849,17 +903,9 @@
                 <w:szCs w:val="32"/>
                 <w:u w:val="single"/>
               </w:rPr>
-              <w:t>ípusa</w:t>
-            </w:r>
-          </w:p>
-        </w:tc>
-        <w:tc>
-          <w:tcPr>
-            <w:tcW w:w="1701" w:type="dxa"/>
-          </w:tcPr>
-          <w:p>
-            <w:pPr>
-              <w:pStyle w:val="MainText"/>
+              <w:t>T</w:t>
+            </w:r>
+            <w:r>
               <w:rPr>
                 <w:b/>
                 <w:bCs/>
@@ -867,8 +913,17 @@
                 <w:szCs w:val="32"/>
                 <w:u w:val="single"/>
               </w:rPr>
-            </w:pPr>
-            <w:r>
+              <w:t>ípusa</w:t>
+            </w:r>
+          </w:p>
+        </w:tc>
+        <w:tc>
+          <w:tcPr>
+            <w:tcW w:w="1701" w:type="dxa"/>
+          </w:tcPr>
+          <w:p>
+            <w:pPr>
+              <w:pStyle w:val="MainText"/>
               <w:rPr>
                 <w:b/>
                 <w:bCs/>
@@ -876,17 +931,8 @@
                 <w:szCs w:val="32"/>
                 <w:u w:val="single"/>
               </w:rPr>
-              <w:t>Különböző (nem null) értékek</w:t>
-            </w:r>
-          </w:p>
-        </w:tc>
-        <w:tc>
-          <w:tcPr>
-            <w:tcW w:w="2076" w:type="dxa"/>
-          </w:tcPr>
-          <w:p>
-            <w:pPr>
-              <w:pStyle w:val="MainText"/>
+            </w:pPr>
+            <w:r>
               <w:rPr>
                 <w:b/>
                 <w:bCs/>
@@ -894,8 +940,17 @@
                 <w:szCs w:val="32"/>
                 <w:u w:val="single"/>
               </w:rPr>
-            </w:pPr>
-            <w:r>
+              <w:t>Különböző (nem null) értékek</w:t>
+            </w:r>
+          </w:p>
+        </w:tc>
+        <w:tc>
+          <w:tcPr>
+            <w:tcW w:w="2076" w:type="dxa"/>
+          </w:tcPr>
+          <w:p>
+            <w:pPr>
+              <w:pStyle w:val="MainText"/>
               <w:rPr>
                 <w:b/>
                 <w:bCs/>
@@ -903,17 +958,8 @@
                 <w:szCs w:val="32"/>
                 <w:u w:val="single"/>
               </w:rPr>
-              <w:t>Null értékek aránya:</w:t>
-            </w:r>
-          </w:p>
-        </w:tc>
-        <w:tc>
-          <w:tcPr>
-            <w:tcW w:w="2285" w:type="dxa"/>
-          </w:tcPr>
-          <w:p>
-            <w:pPr>
-              <w:pStyle w:val="MainText"/>
+            </w:pPr>
+            <w:r>
               <w:rPr>
                 <w:b/>
                 <w:bCs/>
@@ -921,8 +967,17 @@
                 <w:szCs w:val="32"/>
                 <w:u w:val="single"/>
               </w:rPr>
-            </w:pPr>
-            <w:r>
+              <w:t>Null értékek aránya:</w:t>
+            </w:r>
+          </w:p>
+        </w:tc>
+        <w:tc>
+          <w:tcPr>
+            <w:tcW w:w="2285" w:type="dxa"/>
+          </w:tcPr>
+          <w:p>
+            <w:pPr>
+              <w:pStyle w:val="MainText"/>
               <w:rPr>
                 <w:b/>
                 <w:bCs/>
@@ -930,6 +985,15 @@
                 <w:szCs w:val="32"/>
                 <w:u w:val="single"/>
               </w:rPr>
+            </w:pPr>
+            <w:r>
+              <w:rPr>
+                <w:b/>
+                <w:bCs/>
+                <w:sz w:val="28"/>
+                <w:szCs w:val="32"/>
+                <w:u w:val="single"/>
+              </w:rPr>
               <w:t>Értelmezés</w:t>
             </w:r>
           </w:p>
@@ -944,6 +1008,7 @@
             <w:pPr>
               <w:pStyle w:val="MainText"/>
             </w:pPr>
+            <w:proofErr w:type="spellStart"/>
             <w:r>
               <w:rPr>
                 <w:b/>
@@ -952,6 +1017,7 @@
               </w:rPr>
               <w:t>video_id</w:t>
             </w:r>
+            <w:proofErr w:type="spellEnd"/>
           </w:p>
         </w:tc>
         <w:tc>
@@ -1036,6 +1102,7 @@
                 <w:bCs/>
               </w:rPr>
             </w:pPr>
+            <w:proofErr w:type="spellStart"/>
             <w:r>
               <w:rPr>
                 <w:b/>
@@ -1044,6 +1111,7 @@
               </w:rPr>
               <w:t>trending_date</w:t>
             </w:r>
+            <w:proofErr w:type="spellEnd"/>
           </w:p>
         </w:tc>
         <w:tc>
@@ -1128,7 +1196,23 @@
                 <w:i/>
                 <w:iCs/>
               </w:rPr>
-              <w:t>Milyen dátumokon volt a videó a ’’trending’’ fülön</w:t>
+              <w:t xml:space="preserve">Milyen dátumokon volt a videó </w:t>
+            </w:r>
+            <w:proofErr w:type="gramStart"/>
+            <w:r>
+              <w:rPr>
+                <w:i/>
+                <w:iCs/>
+              </w:rPr>
+              <w:t>a ’</w:t>
+            </w:r>
+            <w:proofErr w:type="gramEnd"/>
+            <w:r>
+              <w:rPr>
+                <w:i/>
+                <w:iCs/>
+              </w:rPr>
+              <w:t>’trending’’ fülön</w:t>
             </w:r>
           </w:p>
         </w:tc>
@@ -1146,6 +1230,7 @@
                 <w:bCs/>
               </w:rPr>
             </w:pPr>
+            <w:proofErr w:type="spellStart"/>
             <w:r>
               <w:rPr>
                 <w:b/>
@@ -1153,6 +1238,7 @@
               </w:rPr>
               <w:t>title</w:t>
             </w:r>
+            <w:proofErr w:type="spellEnd"/>
           </w:p>
         </w:tc>
         <w:tc>
@@ -1255,6 +1341,7 @@
                 <w:bCs/>
               </w:rPr>
             </w:pPr>
+            <w:proofErr w:type="spellStart"/>
             <w:r>
               <w:rPr>
                 <w:b/>
@@ -1263,6 +1350,7 @@
               </w:rPr>
               <w:t>channel_title</w:t>
             </w:r>
+            <w:proofErr w:type="spellEnd"/>
           </w:p>
         </w:tc>
         <w:tc>
@@ -1365,6 +1453,7 @@
                 <w:bCs/>
               </w:rPr>
             </w:pPr>
+            <w:proofErr w:type="spellStart"/>
             <w:r>
               <w:rPr>
                 <w:b/>
@@ -1373,6 +1462,7 @@
               </w:rPr>
               <w:t>category_id</w:t>
             </w:r>
+            <w:proofErr w:type="spellEnd"/>
           </w:p>
         </w:tc>
         <w:tc>
@@ -1475,6 +1565,7 @@
                 <w:bCs/>
               </w:rPr>
             </w:pPr>
+            <w:proofErr w:type="spellStart"/>
             <w:r>
               <w:rPr>
                 <w:b/>
@@ -1483,6 +1574,7 @@
               </w:rPr>
               <w:t>publish_time</w:t>
             </w:r>
+            <w:proofErr w:type="spellEnd"/>
           </w:p>
         </w:tc>
         <w:tc>
@@ -1585,6 +1677,7 @@
                 <w:bCs/>
               </w:rPr>
             </w:pPr>
+            <w:proofErr w:type="spellStart"/>
             <w:r>
               <w:rPr>
                 <w:b/>
@@ -1592,6 +1685,7 @@
               </w:rPr>
               <w:t>tags</w:t>
             </w:r>
+            <w:proofErr w:type="spellEnd"/>
           </w:p>
         </w:tc>
         <w:tc>
@@ -1694,6 +1788,7 @@
                 <w:bCs/>
               </w:rPr>
             </w:pPr>
+            <w:proofErr w:type="spellStart"/>
             <w:r>
               <w:rPr>
                 <w:b/>
@@ -1701,6 +1796,7 @@
               </w:rPr>
               <w:t>views</w:t>
             </w:r>
+            <w:proofErr w:type="spellEnd"/>
           </w:p>
         </w:tc>
         <w:tc>
@@ -1785,7 +1881,23 @@
                 <w:i/>
                 <w:iCs/>
               </w:rPr>
-              <w:t>Nézettségek száma, amikor ’’trending’’ volt a videó</w:t>
+              <w:t xml:space="preserve">Nézettségek száma, </w:t>
+            </w:r>
+            <w:proofErr w:type="gramStart"/>
+            <w:r>
+              <w:rPr>
+                <w:i/>
+                <w:iCs/>
+              </w:rPr>
+              <w:t>amikor ’</w:t>
+            </w:r>
+            <w:proofErr w:type="gramEnd"/>
+            <w:r>
+              <w:rPr>
+                <w:i/>
+                <w:iCs/>
+              </w:rPr>
+              <w:t>’trending’’ volt a videó</w:t>
             </w:r>
           </w:p>
         </w:tc>
@@ -1803,6 +1915,7 @@
                 <w:bCs/>
               </w:rPr>
             </w:pPr>
+            <w:proofErr w:type="spellStart"/>
             <w:r>
               <w:rPr>
                 <w:b/>
@@ -1810,6 +1923,7 @@
               </w:rPr>
               <w:t>likes</w:t>
             </w:r>
+            <w:proofErr w:type="spellEnd"/>
           </w:p>
         </w:tc>
         <w:tc>
@@ -1894,14 +2008,23 @@
                 <w:i/>
                 <w:iCs/>
               </w:rPr>
-              <w:t xml:space="preserve">Kedvelések </w:t>
-            </w:r>
+              <w:t xml:space="preserve">Kedvelések száma, </w:t>
+            </w:r>
+            <w:proofErr w:type="gramStart"/>
             <w:r>
               <w:rPr>
                 <w:i/>
                 <w:iCs/>
               </w:rPr>
-              <w:t>száma, amikor ’’trending’’ volt a videó</w:t>
+              <w:t>amikor ’</w:t>
+            </w:r>
+            <w:proofErr w:type="gramEnd"/>
+            <w:r>
+              <w:rPr>
+                <w:i/>
+                <w:iCs/>
+              </w:rPr>
+              <w:t>’trending’’ volt a videó</w:t>
             </w:r>
           </w:p>
         </w:tc>
@@ -1919,6 +2042,7 @@
                 <w:bCs/>
               </w:rPr>
             </w:pPr>
+            <w:proofErr w:type="spellStart"/>
             <w:r>
               <w:rPr>
                 <w:b/>
@@ -1926,6 +2050,7 @@
               </w:rPr>
               <w:t>dislikes</w:t>
             </w:r>
+            <w:proofErr w:type="spellEnd"/>
           </w:p>
         </w:tc>
         <w:tc>
@@ -2010,14 +2135,23 @@
                 <w:i/>
                 <w:iCs/>
               </w:rPr>
-              <w:t>’’Dislike’’-ok</w:t>
-            </w:r>
+              <w:t xml:space="preserve">’’Dislike’’-ok száma, </w:t>
+            </w:r>
+            <w:proofErr w:type="gramStart"/>
             <w:r>
               <w:rPr>
                 <w:i/>
                 <w:iCs/>
               </w:rPr>
-              <w:t xml:space="preserve"> száma, amikor ’’trending’’ volt a videó</w:t>
+              <w:t>amikor ’</w:t>
+            </w:r>
+            <w:proofErr w:type="gramEnd"/>
+            <w:r>
+              <w:rPr>
+                <w:i/>
+                <w:iCs/>
+              </w:rPr>
+              <w:t>’trending’’ volt a videó</w:t>
             </w:r>
           </w:p>
         </w:tc>
@@ -2035,6 +2169,7 @@
                 <w:bCs/>
               </w:rPr>
             </w:pPr>
+            <w:proofErr w:type="spellStart"/>
             <w:r>
               <w:rPr>
                 <w:b/>
@@ -2042,6 +2177,7 @@
               </w:rPr>
               <w:t>comment_count</w:t>
             </w:r>
+            <w:proofErr w:type="spellEnd"/>
           </w:p>
         </w:tc>
         <w:tc>
@@ -2136,9 +2272,11 @@
             <w:pPr>
               <w:pStyle w:val="MainText"/>
             </w:pPr>
+            <w:proofErr w:type="spellStart"/>
             <w:r>
               <w:t>thumbnail_link</w:t>
             </w:r>
+            <w:proofErr w:type="spellEnd"/>
           </w:p>
         </w:tc>
         <w:tc>
@@ -2219,9 +2357,11 @@
             <w:pPr>
               <w:pStyle w:val="MainText"/>
             </w:pPr>
+            <w:proofErr w:type="spellStart"/>
             <w:r>
               <w:t>comments_disabled</w:t>
             </w:r>
+            <w:proofErr w:type="spellEnd"/>
           </w:p>
         </w:tc>
         <w:tc>
@@ -2302,12 +2442,14 @@
             <w:pPr>
               <w:pStyle w:val="MainText"/>
             </w:pPr>
+            <w:proofErr w:type="spellStart"/>
             <w:r>
               <w:rPr>
                 <w:lang w:val="en-US"/>
               </w:rPr>
               <w:t>ratings_disabled</w:t>
             </w:r>
+            <w:proofErr w:type="spellEnd"/>
           </w:p>
         </w:tc>
         <w:tc>
@@ -2388,9 +2530,11 @@
             <w:pPr>
               <w:pStyle w:val="MainText"/>
             </w:pPr>
+            <w:proofErr w:type="spellStart"/>
             <w:r>
               <w:t>video_error_or_removed</w:t>
             </w:r>
+            <w:proofErr w:type="spellEnd"/>
           </w:p>
         </w:tc>
         <w:tc>
@@ -2471,9 +2615,11 @@
             <w:pPr>
               <w:pStyle w:val="MainText"/>
             </w:pPr>
+            <w:proofErr w:type="spellStart"/>
             <w:r>
               <w:t>description</w:t>
             </w:r>
+            <w:proofErr w:type="spellEnd"/>
           </w:p>
         </w:tc>
         <w:tc>
@@ -2539,16 +2685,6 @@
         </w:tc>
       </w:tr>
     </w:tbl>
-    <w:p>
-      <w:pPr>
-        <w:pStyle w:val="MainText"/>
-        <w:spacing w:before="240"/>
-        <w:rPr>
-          <w:b/>
-          <w:bCs/>
-        </w:rPr>
-      </w:pPr>
-    </w:p>
     <w:p>
       <w:pPr>
         <w:spacing w:after="160" w:line="259" w:lineRule="auto"/>
@@ -2594,9 +2730,9 @@
           <w:noProof/>
         </w:rPr>
         <w:drawing>
-          <wp:inline distT="0" distB="0" distL="0" distR="0" wp14:anchorId="229C1907" wp14:editId="07B5C398">
-            <wp:extent cx="5269839" cy="7066968"/>
-            <wp:effectExtent l="19050" t="19050" r="26670" b="19685"/>
+          <wp:inline distT="0" distB="0" distL="0" distR="0" wp14:anchorId="229C1907" wp14:editId="098C4BF1">
+            <wp:extent cx="5314317" cy="5749220"/>
+            <wp:effectExtent l="19050" t="19050" r="19685" b="23495"/>
             <wp:docPr id="1" name="Kép 1"/>
             <wp:cNvGraphicFramePr>
               <a:graphicFrameLocks xmlns:a="http://schemas.openxmlformats.org/drawingml/2006/main" noChangeAspect="1"/>
@@ -2605,11 +2741,17 @@
               <a:graphicData uri="http://schemas.openxmlformats.org/drawingml/2006/picture">
                 <pic:pic xmlns:pic="http://schemas.openxmlformats.org/drawingml/2006/picture">
                   <pic:nvPicPr>
-                    <pic:cNvPr id="1" name=""/>
+                    <pic:cNvPr id="1" name="Kép 1"/>
                     <pic:cNvPicPr/>
                   </pic:nvPicPr>
                   <pic:blipFill>
-                    <a:blip r:embed="rId12"/>
+                    <a:blip r:embed="rId12">
+                      <a:extLst>
+                        <a:ext uri="{28A0092B-C50C-407E-A947-70E740481C1C}">
+                          <a14:useLocalDpi xmlns:a14="http://schemas.microsoft.com/office/drawing/2010/main" val="0"/>
+                        </a:ext>
+                      </a:extLst>
+                    </a:blip>
                     <a:stretch>
                       <a:fillRect/>
                     </a:stretch>
@@ -2617,7 +2759,7 @@
                   <pic:spPr>
                     <a:xfrm>
                       <a:off x="0" y="0"/>
-                      <a:ext cx="5314317" cy="7126614"/>
+                      <a:ext cx="5314317" cy="5749220"/>
                     </a:xfrm>
                     <a:prstGeom prst="rect">
                       <a:avLst/>
@@ -2674,9 +2816,9 @@
           <w:noProof/>
         </w:rPr>
         <w:drawing>
-          <wp:inline distT="0" distB="0" distL="0" distR="0" wp14:anchorId="5897F3FF" wp14:editId="489E59E8">
-            <wp:extent cx="5464454" cy="7261851"/>
-            <wp:effectExtent l="19050" t="19050" r="22225" b="15875"/>
+          <wp:inline distT="0" distB="0" distL="0" distR="0" wp14:anchorId="5897F3FF" wp14:editId="2A050880">
+            <wp:extent cx="5484044" cy="5832929"/>
+            <wp:effectExtent l="19050" t="19050" r="21590" b="15875"/>
             <wp:docPr id="3" name="Kép 3"/>
             <wp:cNvGraphicFramePr>
               <a:graphicFrameLocks xmlns:a="http://schemas.openxmlformats.org/drawingml/2006/main" noChangeAspect="1"/>
@@ -2685,11 +2827,17 @@
               <a:graphicData uri="http://schemas.openxmlformats.org/drawingml/2006/picture">
                 <pic:pic xmlns:pic="http://schemas.openxmlformats.org/drawingml/2006/picture">
                   <pic:nvPicPr>
-                    <pic:cNvPr id="1" name=""/>
+                    <pic:cNvPr id="3" name="Kép 3"/>
                     <pic:cNvPicPr/>
                   </pic:nvPicPr>
                   <pic:blipFill>
-                    <a:blip r:embed="rId13"/>
+                    <a:blip r:embed="rId13">
+                      <a:extLst>
+                        <a:ext uri="{28A0092B-C50C-407E-A947-70E740481C1C}">
+                          <a14:useLocalDpi xmlns:a14="http://schemas.microsoft.com/office/drawing/2010/main" val="0"/>
+                        </a:ext>
+                      </a:extLst>
+                    </a:blip>
                     <a:stretch>
                       <a:fillRect/>
                     </a:stretch>
@@ -2697,7 +2845,7 @@
                   <pic:spPr>
                     <a:xfrm>
                       <a:off x="0" y="0"/>
-                      <a:ext cx="5484044" cy="7287884"/>
+                      <a:ext cx="5484044" cy="5832929"/>
                     </a:xfrm>
                     <a:prstGeom prst="rect">
                       <a:avLst/>
@@ -2760,9 +2908,9 @@
           <w:noProof/>
         </w:rPr>
         <w:drawing>
-          <wp:inline distT="0" distB="0" distL="0" distR="0" wp14:anchorId="0F736945" wp14:editId="288E78FD">
-            <wp:extent cx="5830114" cy="7630590"/>
-            <wp:effectExtent l="19050" t="19050" r="18415" b="27940"/>
+          <wp:inline distT="0" distB="0" distL="0" distR="0" wp14:anchorId="0F736945" wp14:editId="5145D373">
+            <wp:extent cx="5830114" cy="6175772"/>
+            <wp:effectExtent l="19050" t="19050" r="18415" b="15875"/>
             <wp:docPr id="4" name="Kép 4"/>
             <wp:cNvGraphicFramePr>
               <a:graphicFrameLocks xmlns:a="http://schemas.openxmlformats.org/drawingml/2006/main" noChangeAspect="1"/>
@@ -2771,11 +2919,17 @@
               <a:graphicData uri="http://schemas.openxmlformats.org/drawingml/2006/picture">
                 <pic:pic xmlns:pic="http://schemas.openxmlformats.org/drawingml/2006/picture">
                   <pic:nvPicPr>
-                    <pic:cNvPr id="1" name=""/>
+                    <pic:cNvPr id="4" name="Kép 4"/>
                     <pic:cNvPicPr/>
                   </pic:nvPicPr>
                   <pic:blipFill>
-                    <a:blip r:embed="rId14"/>
+                    <a:blip r:embed="rId14">
+                      <a:extLst>
+                        <a:ext uri="{28A0092B-C50C-407E-A947-70E740481C1C}">
+                          <a14:useLocalDpi xmlns:a14="http://schemas.microsoft.com/office/drawing/2010/main" val="0"/>
+                        </a:ext>
+                      </a:extLst>
+                    </a:blip>
                     <a:stretch>
                       <a:fillRect/>
                     </a:stretch>
@@ -2783,7 +2937,7 @@
                   <pic:spPr>
                     <a:xfrm>
                       <a:off x="0" y="0"/>
-                      <a:ext cx="5830114" cy="7630590"/>
+                      <a:ext cx="5830114" cy="6175772"/>
                     </a:xfrm>
                     <a:prstGeom prst="rect">
                       <a:avLst/>
@@ -2849,8 +3003,8 @@
           <w:noProof/>
         </w:rPr>
         <w:drawing>
-          <wp:inline distT="0" distB="0" distL="0" distR="0" wp14:anchorId="6490E06A" wp14:editId="24FE2FC1">
-            <wp:extent cx="5934903" cy="7506748"/>
+          <wp:inline distT="0" distB="0" distL="0" distR="0" wp14:anchorId="6490E06A" wp14:editId="35738EF3">
+            <wp:extent cx="5934903" cy="6439026"/>
             <wp:effectExtent l="0" t="0" r="8890" b="0"/>
             <wp:docPr id="6" name="Kép 6"/>
             <wp:cNvGraphicFramePr>
@@ -2860,11 +3014,17 @@
               <a:graphicData uri="http://schemas.openxmlformats.org/drawingml/2006/picture">
                 <pic:pic xmlns:pic="http://schemas.openxmlformats.org/drawingml/2006/picture">
                   <pic:nvPicPr>
-                    <pic:cNvPr id="1" name=""/>
+                    <pic:cNvPr id="6" name="Kép 6"/>
                     <pic:cNvPicPr/>
                   </pic:nvPicPr>
                   <pic:blipFill>
-                    <a:blip r:embed="rId15"/>
+                    <a:blip r:embed="rId15">
+                      <a:extLst>
+                        <a:ext uri="{28A0092B-C50C-407E-A947-70E740481C1C}">
+                          <a14:useLocalDpi xmlns:a14="http://schemas.microsoft.com/office/drawing/2010/main" val="0"/>
+                        </a:ext>
+                      </a:extLst>
+                    </a:blip>
                     <a:stretch>
                       <a:fillRect/>
                     </a:stretch>
@@ -2872,7 +3032,7 @@
                   <pic:spPr>
                     <a:xfrm>
                       <a:off x="0" y="0"/>
-                      <a:ext cx="5934903" cy="7506748"/>
+                      <a:ext cx="5934903" cy="6439026"/>
                     </a:xfrm>
                     <a:prstGeom prst="rect">
                       <a:avLst/>
@@ -2955,8 +3115,9 @@
           <w:sz w:val="22"/>
           <w:lang w:val="hu-HU"/>
         </w:rPr>
-        <w:t xml:space="preserve"> (ez egy utólag általunk hozzáadott oszlop, ami a videókra illesztett ’’tag’’-ek számát adja meg</w:t>
-      </w:r>
+        <w:t xml:space="preserve"> (ez egy utólag általunk hozzáadott oszlop, ami a videókra </w:t>
+      </w:r>
+      <w:proofErr w:type="gramStart"/>
       <w:r>
         <w:rPr>
           <w:rFonts w:ascii="Cambria" w:hAnsi="Cambria"/>
@@ -2965,6 +3126,27 @@
           <w:sz w:val="22"/>
           <w:lang w:val="hu-HU"/>
         </w:rPr>
+        <w:t>illesztett ’</w:t>
+      </w:r>
+      <w:proofErr w:type="gramEnd"/>
+      <w:r>
+        <w:rPr>
+          <w:rFonts w:ascii="Cambria" w:hAnsi="Cambria"/>
+          <w:b/>
+          <w:bCs/>
+          <w:sz w:val="22"/>
+          <w:lang w:val="hu-HU"/>
+        </w:rPr>
+        <w:t>’tag’’-ek számát adja meg</w:t>
+      </w:r>
+      <w:r>
+        <w:rPr>
+          <w:rFonts w:ascii="Cambria" w:hAnsi="Cambria"/>
+          <w:b/>
+          <w:bCs/>
+          <w:sz w:val="22"/>
+          <w:lang w:val="hu-HU"/>
+        </w:rPr>
         <w:t>):</w:t>
       </w:r>
     </w:p>
@@ -2986,7 +3168,7 @@
           <w:lang w:val="hu-HU"/>
         </w:rPr>
         <w:drawing>
-          <wp:inline distT="0" distB="0" distL="0" distR="0" wp14:anchorId="385F0BE3" wp14:editId="3157D849">
+          <wp:inline distT="0" distB="0" distL="0" distR="0" wp14:anchorId="385F0BE3" wp14:editId="72858577">
             <wp:extent cx="4782217" cy="7097115"/>
             <wp:effectExtent l="0" t="0" r="0" b="8890"/>
             <wp:docPr id="2" name="Kép 2"/>
@@ -3082,6 +3264,7 @@
         </w:rPr>
         <w:t xml:space="preserve"> – </w:t>
       </w:r>
+      <w:proofErr w:type="spellStart"/>
       <w:r>
         <w:rPr>
           <w:b/>
@@ -3090,54 +3273,9 @@
           <w:iCs/>
           <w:u w:val="single"/>
         </w:rPr>
-        <w:t>Gao Tong</w:t>
-      </w:r>
-    </w:p>
-    <w:p>
-      <w:pPr>
-        <w:pStyle w:val="MainText"/>
-      </w:pPr>
-      <w:r>
-        <w:t xml:space="preserve">Itt előzetesen </w:t>
-      </w:r>
-      <w:r>
-        <w:t>azt feltételezzük</w:t>
-      </w:r>
-      <w:r>
-        <w:t>, h</w:t>
-      </w:r>
-      <w:r>
-        <w:t>ogy egy videó ’’megosztóságát’’ lehet jellemezni. Minél megosztóbb egy videó annál több komment fog tartozni adott nézettséghez, annál alacsonyabb a like/dislike arány és annál valószínűbb, hogy a kommentek és a like/dislike ki van kapcsolva.</w:t>
-      </w:r>
-    </w:p>
-    <w:p>
-      <w:pPr>
-        <w:pStyle w:val="MainText"/>
-        <w:rPr>
-          <w:b/>
-          <w:bCs/>
-          <w:i/>
-          <w:iCs/>
-        </w:rPr>
-      </w:pPr>
-      <w:r>
-        <w:rPr>
-          <w:b/>
-          <w:bCs/>
-          <w:i/>
-          <w:iCs/>
-        </w:rPr>
-        <w:t>Kiugróan magas nézettségű videók a csatornához képest?</w:t>
-      </w:r>
-      <w:r>
-        <w:rPr>
-          <w:b/>
-          <w:bCs/>
-          <w:i/>
-          <w:iCs/>
-        </w:rPr>
-        <w:t xml:space="preserve"> – </w:t>
-      </w:r>
+        <w:t>Gao</w:t>
+      </w:r>
+      <w:proofErr w:type="spellEnd"/>
       <w:r>
         <w:rPr>
           <w:b/>
@@ -3146,27 +3284,10 @@
           <w:iCs/>
           <w:u w:val="single"/>
         </w:rPr>
-        <w:t>Gao Tong</w:t>
-      </w:r>
-    </w:p>
-    <w:p>
-      <w:pPr>
-        <w:pStyle w:val="MainText"/>
-        <w:tabs>
-          <w:tab w:val="left" w:pos="7788"/>
-        </w:tabs>
-      </w:pPr>
-      <w:r>
-        <w:lastRenderedPageBreak/>
-        <w:t>Tekinthető-e egy videó a csatornához képest kiugrónak, ha a csatorna kevésszer szerepel a trendi videók között, vagy többször szerepel a csatorna, de a nézettségek és a like-ok kiugróan magasak.</w:t>
-      </w:r>
-    </w:p>
-    <w:p>
-      <w:pPr>
-        <w:pStyle w:val="MainText"/>
-        <w:tabs>
-          <w:tab w:val="left" w:pos="7788"/>
-        </w:tabs>
+        <w:t xml:space="preserve"> </w:t>
+      </w:r>
+      <w:proofErr w:type="spellStart"/>
+      <w:r>
         <w:rPr>
           <w:b/>
           <w:bCs/>
@@ -3174,16 +3295,53 @@
           <w:iCs/>
           <w:u w:val="single"/>
         </w:rPr>
-      </w:pPr>
-      <w:r>
+        <w:t>Tong</w:t>
+      </w:r>
+      <w:proofErr w:type="spellEnd"/>
+    </w:p>
+    <w:p>
+      <w:pPr>
+        <w:pStyle w:val="MainText"/>
+      </w:pPr>
+      <w:r>
+        <w:t xml:space="preserve">Itt előzetesen </w:t>
+      </w:r>
+      <w:r>
+        <w:t>azt feltételezzük</w:t>
+      </w:r>
+      <w:r>
+        <w:t>, h</w:t>
+      </w:r>
+      <w:r>
+        <w:t xml:space="preserve">ogy egy </w:t>
+      </w:r>
+      <w:proofErr w:type="gramStart"/>
+      <w:r>
+        <w:t>videó ’</w:t>
+      </w:r>
+      <w:proofErr w:type="gramEnd"/>
+      <w:r>
+        <w:t>’</w:t>
+      </w:r>
+      <w:proofErr w:type="spellStart"/>
+      <w:r>
+        <w:t>megosztóságát</w:t>
+      </w:r>
+      <w:proofErr w:type="spellEnd"/>
+      <w:r>
+        <w:t>’’ lehet jellemezni. Minél megosztóbb egy videó annál több komment fog tartozni adott nézettséghez, annál alacsonyabb a like/dislike arány és annál valószínűbb, hogy a kommentek és a like/dislike ki van kapcsolva.</w:t>
+      </w:r>
+    </w:p>
+    <w:p>
+      <w:pPr>
+        <w:pStyle w:val="MainText"/>
         <w:rPr>
           <w:b/>
           <w:bCs/>
           <w:i/>
           <w:iCs/>
         </w:rPr>
-        <w:t>A különböző kultúrákban mik a legnépszerűbb témák, kategóriák? Milyen különbségek vannak ebben?</w:t>
-      </w:r>
+      </w:pPr>
       <w:r>
         <w:rPr>
           <w:b/>
@@ -3191,8 +3349,18 @@
           <w:i/>
           <w:iCs/>
         </w:rPr>
+        <w:t>Kiugróan magas nézettségű videók a csatornához képest?</w:t>
+      </w:r>
+      <w:r>
+        <w:rPr>
+          <w:b/>
+          <w:bCs/>
+          <w:i/>
+          <w:iCs/>
+        </w:rPr>
         <w:t xml:space="preserve"> – </w:t>
       </w:r>
+      <w:proofErr w:type="spellStart"/>
       <w:r>
         <w:rPr>
           <w:b/>
@@ -3201,8 +3369,31 @@
           <w:iCs/>
           <w:u w:val="single"/>
         </w:rPr>
-        <w:t>Sike Ádám</w:t>
-      </w:r>
+        <w:t>Gao</w:t>
+      </w:r>
+      <w:proofErr w:type="spellEnd"/>
+      <w:r>
+        <w:rPr>
+          <w:b/>
+          <w:bCs/>
+          <w:i/>
+          <w:iCs/>
+          <w:u w:val="single"/>
+        </w:rPr>
+        <w:t xml:space="preserve"> </w:t>
+      </w:r>
+      <w:proofErr w:type="spellStart"/>
+      <w:r>
+        <w:rPr>
+          <w:b/>
+          <w:bCs/>
+          <w:i/>
+          <w:iCs/>
+          <w:u w:val="single"/>
+        </w:rPr>
+        <w:t>Tong</w:t>
+      </w:r>
+      <w:proofErr w:type="spellEnd"/>
     </w:p>
     <w:p>
       <w:pPr>
@@ -3210,54 +3401,126 @@
         <w:tabs>
           <w:tab w:val="left" w:pos="7788"/>
         </w:tabs>
+      </w:pPr>
+      <w:r>
+        <w:lastRenderedPageBreak/>
+        <w:t>Tekinthető-e egy videó a csatornához képest kiugrónak, ha a csatorna kevésszer szerepel a trendi videók között, vagy többször szerepel a csatorna, de a nézettségek és a like-ok kiugróan magasak.</w:t>
+      </w:r>
+    </w:p>
+    <w:p>
+      <w:pPr>
+        <w:pStyle w:val="MainText"/>
+        <w:tabs>
+          <w:tab w:val="left" w:pos="7788"/>
+        </w:tabs>
         <w:rPr>
           <w:b/>
           <w:bCs/>
+          <w:i/>
+          <w:iCs/>
+          <w:u w:val="single"/>
         </w:rPr>
       </w:pPr>
       <w:r>
         <w:rPr>
           <w:b/>
           <w:bCs/>
-        </w:rPr>
-        <w:t>A feldolgozást főleg Én (Sike Ádám) tervezem megcsinálni, de Gao is</w:t>
+          <w:i/>
+          <w:iCs/>
+        </w:rPr>
+        <w:t>A különböző kultúrákban mik a legnépszerűbb témák, kategóriák? Milyen különbségek vannak ebben?</w:t>
       </w:r>
       <w:r>
         <w:rPr>
           <w:b/>
           <w:bCs/>
-        </w:rPr>
-        <w:t xml:space="preserve"> segíteni</w:t>
+          <w:i/>
+          <w:iCs/>
+        </w:rPr>
+        <w:t xml:space="preserve"> – </w:t>
       </w:r>
       <w:r>
         <w:rPr>
           <w:b/>
           <w:bCs/>
-        </w:rPr>
-        <w:t xml:space="preserve"> fog néha.</w:t>
+          <w:i/>
+          <w:iCs/>
+          <w:u w:val="single"/>
+        </w:rPr>
+        <w:t>Sike Ádám</w:t>
       </w:r>
     </w:p>
     <w:p>
       <w:pPr>
-        <w:pStyle w:val="Cmsor1"/>
-        <w:rPr>
-          <w:lang w:val="hu-HU"/>
-        </w:rPr>
-      </w:pPr>
-      <w:r>
-        <w:rPr>
-          <w:lang w:val="hu-HU"/>
-        </w:rPr>
-        <w:t>Vizualizáció jellege, technológiája</w:t>
+        <w:pStyle w:val="MainText"/>
+        <w:tabs>
+          <w:tab w:val="left" w:pos="7788"/>
+        </w:tabs>
+        <w:rPr>
+          <w:b/>
+          <w:bCs/>
+        </w:rPr>
+      </w:pPr>
+      <w:r>
+        <w:rPr>
+          <w:b/>
+          <w:bCs/>
+        </w:rPr>
+        <w:t xml:space="preserve">A feldolgozást főleg Én (Sike Ádám) tervezem megcsinálni, de </w:t>
+      </w:r>
+      <w:proofErr w:type="spellStart"/>
+      <w:r>
+        <w:rPr>
+          <w:b/>
+          <w:bCs/>
+        </w:rPr>
+        <w:t>Gao</w:t>
+      </w:r>
+      <w:proofErr w:type="spellEnd"/>
+      <w:r>
+        <w:rPr>
+          <w:b/>
+          <w:bCs/>
+        </w:rPr>
+        <w:t xml:space="preserve"> is</w:t>
+      </w:r>
+      <w:r>
+        <w:rPr>
+          <w:b/>
+          <w:bCs/>
+        </w:rPr>
+        <w:t xml:space="preserve"> segíteni</w:t>
+      </w:r>
+      <w:r>
+        <w:rPr>
+          <w:b/>
+          <w:bCs/>
+        </w:rPr>
+        <w:t xml:space="preserve"> fog néha.</w:t>
       </w:r>
     </w:p>
     <w:p>
       <w:pPr>
+        <w:pStyle w:val="Cmsor1"/>
+        <w:rPr>
+          <w:lang w:val="hu-HU"/>
+        </w:rPr>
+      </w:pPr>
+      <w:r>
+        <w:rPr>
+          <w:lang w:val="hu-HU"/>
+        </w:rPr>
+        <w:t>Vizualizáció jellege, technológiája</w:t>
+      </w:r>
+    </w:p>
+    <w:p>
+      <w:pPr>
         <w:pStyle w:val="MainText"/>
       </w:pPr>
       <w:r>
         <w:t xml:space="preserve">Milyen jellegű vizualizációt szeretne készíteni? </w:t>
       </w:r>
+      <w:proofErr w:type="spellStart"/>
       <w:r>
         <w:rPr>
           <w:b/>
@@ -3265,6 +3528,7 @@
         </w:rPr>
         <w:t>Dashboard</w:t>
       </w:r>
+      <w:proofErr w:type="spellEnd"/>
     </w:p>
     <w:p>
       <w:pPr>
@@ -3276,13 +3540,63 @@
       <w:r>
         <w:t xml:space="preserve"> </w:t>
       </w:r>
+      <w:proofErr w:type="spellStart"/>
       <w:r>
         <w:rPr>
           <w:b/>
           <w:bCs/>
         </w:rPr>
-        <w:t>dash+plotly</w:t>
-      </w:r>
+        <w:t>Pandas</w:t>
+      </w:r>
+      <w:proofErr w:type="spellEnd"/>
+      <w:r>
+        <w:rPr>
+          <w:b/>
+          <w:bCs/>
+        </w:rPr>
+        <w:t xml:space="preserve">, </w:t>
+      </w:r>
+      <w:proofErr w:type="spellStart"/>
+      <w:r>
+        <w:rPr>
+          <w:b/>
+          <w:bCs/>
+        </w:rPr>
+        <w:t>Bamboolib</w:t>
+      </w:r>
+      <w:proofErr w:type="spellEnd"/>
+      <w:r>
+        <w:rPr>
+          <w:b/>
+          <w:bCs/>
+        </w:rPr>
+        <w:t xml:space="preserve">, </w:t>
+      </w:r>
+      <w:proofErr w:type="spellStart"/>
+      <w:r>
+        <w:rPr>
+          <w:b/>
+          <w:bCs/>
+        </w:rPr>
+        <w:t>Plotly</w:t>
+      </w:r>
+      <w:proofErr w:type="spellEnd"/>
+      <w:r>
+        <w:rPr>
+          <w:b/>
+          <w:bCs/>
+        </w:rPr>
+        <w:t xml:space="preserve">, </w:t>
+      </w:r>
+      <w:proofErr w:type="spellStart"/>
+      <w:r>
+        <w:rPr>
+          <w:b/>
+          <w:bCs/>
+        </w:rPr>
+        <w:t>Dash</w:t>
+      </w:r>
+      <w:proofErr w:type="spellEnd"/>
     </w:p>
     <w:p>
       <w:pPr>
@@ -6896,6 +7210,19 @@
 </file>
 
 <file path=customXml/item1.xml><?xml version="1.0" encoding="utf-8"?>
+<?mso-contentType ?>
+<FormTemplates xmlns="http://schemas.microsoft.com/sharepoint/v3/contenttype/forms">
+  <Display>DocumentLibraryForm</Display>
+  <Edit>DocumentLibraryForm</Edit>
+  <New>DocumentLibraryForm</New>
+</FormTemplates>
+</file>
+
+<file path=customXml/item2.xml><?xml version="1.0" encoding="utf-8"?>
+<b:Sources xmlns:b="http://schemas.openxmlformats.org/officeDocument/2006/bibliography" xmlns="http://schemas.openxmlformats.org/officeDocument/2006/bibliography" SelectedStyle="\APASixthEditionOfficeOnline.xsl" StyleName="APA" Version="6"/>
+</file>
+
+<file path=customXml/item3.xml><?xml version="1.0" encoding="utf-8"?>
 <ct:contentTypeSchema xmlns:ct="http://schemas.microsoft.com/office/2006/metadata/contentType" xmlns:ma="http://schemas.microsoft.com/office/2006/metadata/properties/metaAttributes" ct:_="" ma:_="" ma:contentTypeName="Document" ma:contentTypeID="0x010100A37923CCA3C2C848A884C300EFCE515B" ma:contentTypeVersion="2" ma:contentTypeDescription="Create a new document." ma:contentTypeScope="" ma:versionID="78a2d97c0887a71bfccfa2317780018e">
   <xsd:schema xmlns:xsd="http://www.w3.org/2001/XMLSchema" xmlns:xs="http://www.w3.org/2001/XMLSchema" xmlns:p="http://schemas.microsoft.com/office/2006/metadata/properties" xmlns:ns2="5ada0828-a5e9-479b-bdea-860477fe125e" targetNamespace="http://schemas.microsoft.com/office/2006/metadata/properties" ma:root="true" ma:fieldsID="d0c381835e899b230927a94efd027336" ns2:_="">
     <xsd:import namespace="5ada0828-a5e9-479b-bdea-860477fe125e"/>
@@ -7027,20 +7354,23 @@
 </ct:contentTypeSchema>
 </file>
 
-<file path=customXml/item2.xml><?xml version="1.0" encoding="utf-8"?>
-<b:Sources xmlns:b="http://schemas.openxmlformats.org/officeDocument/2006/bibliography" xmlns="http://schemas.openxmlformats.org/officeDocument/2006/bibliography" SelectedStyle="\APASixthEditionOfficeOnline.xsl" StyleName="APA" Version="6"/>
+<file path=customXml/itemProps1.xml><?xml version="1.0" encoding="utf-8"?>
+<ds:datastoreItem xmlns:ds="http://schemas.openxmlformats.org/officeDocument/2006/customXml" ds:itemID="{F795CF0D-B3C7-4729-B174-4339CB79FB8C}">
+  <ds:schemaRefs>
+    <ds:schemaRef ds:uri="http://schemas.microsoft.com/sharepoint/v3/contenttype/forms"/>
+  </ds:schemaRefs>
+</ds:datastoreItem>
 </file>
 
-<file path=customXml/item3.xml><?xml version="1.0" encoding="utf-8"?>
-<?mso-contentType ?>
-<FormTemplates xmlns="http://schemas.microsoft.com/sharepoint/v3/contenttype/forms">
-  <Display>DocumentLibraryForm</Display>
-  <Edit>DocumentLibraryForm</Edit>
-  <New>DocumentLibraryForm</New>
-</FormTemplates>
+<file path=customXml/itemProps2.xml><?xml version="1.0" encoding="utf-8"?>
+<ds:datastoreItem xmlns:ds="http://schemas.openxmlformats.org/officeDocument/2006/customXml" ds:itemID="{8DA45585-C359-46AC-BA9E-1886D44B2B57}">
+  <ds:schemaRefs>
+    <ds:schemaRef ds:uri="http://schemas.openxmlformats.org/officeDocument/2006/bibliography"/>
+  </ds:schemaRefs>
+</ds:datastoreItem>
 </file>
 
-<file path=customXml/itemProps1.xml><?xml version="1.0" encoding="utf-8"?>
+<file path=customXml/itemProps3.xml><?xml version="1.0" encoding="utf-8"?>
 <ds:datastoreItem xmlns:ds="http://schemas.openxmlformats.org/officeDocument/2006/customXml" ds:itemID="{B9867EE1-09F5-4C6C-9A83-CEB1F118CBEF}">
   <ds:schemaRefs>
     <ds:schemaRef ds:uri="http://schemas.microsoft.com/office/2006/metadata/contentType"/>
@@ -7056,20 +7386,4 @@
     <ds:schemaRef ds:uri="http://schemas.microsoft.com/internal/obd"/>
   </ds:schemaRefs>
 </ds:datastoreItem>
-</file>
-
-<file path=customXml/itemProps2.xml><?xml version="1.0" encoding="utf-8"?>
-<ds:datastoreItem xmlns:ds="http://schemas.openxmlformats.org/officeDocument/2006/customXml" ds:itemID="{8DA45585-C359-46AC-BA9E-1886D44B2B57}">
-  <ds:schemaRefs>
-    <ds:schemaRef ds:uri="http://schemas.openxmlformats.org/officeDocument/2006/bibliography"/>
-  </ds:schemaRefs>
-</ds:datastoreItem>
-</file>
-
-<file path=customXml/itemProps3.xml><?xml version="1.0" encoding="utf-8"?>
-<ds:datastoreItem xmlns:ds="http://schemas.openxmlformats.org/officeDocument/2006/customXml" ds:itemID="{F795CF0D-B3C7-4729-B174-4339CB79FB8C}">
-  <ds:schemaRefs>
-    <ds:schemaRef ds:uri="http://schemas.microsoft.com/sharepoint/v3/contenttype/forms"/>
-  </ds:schemaRefs>
-</ds:datastoreItem>
 </file>